--- a/Templates/ФОС_шаблон_Essay_Paper_PracticalWork_Testing_Exam.docx
+++ b/Templates/ФОС_шаблон_Essay_Paper_PracticalWork_Testing_Exam.docx
@@ -46,7 +46,7 @@
           <v:shape id="_x0000_i1025" type="#_x0000_t75" style="width:52.5pt;height:47.25pt" o:ole="" fillcolor="window">
             <v:imagedata r:id="rId8" o:title=""/>
           </v:shape>
-          <o:OLEObject Type="Embed" ProgID="PBrush" ShapeID="_x0000_i1025" DrawAspect="Content" ObjectID="_1785429118" r:id="rId9"/>
+          <o:OLEObject Type="Embed" ProgID="PBrush" ShapeID="_x0000_i1025" DrawAspect="Content" ObjectID="_1785442535" r:id="rId9"/>
         </w:object>
       </w:r>
     </w:p>
@@ -1202,21 +1202,7 @@
               <w:rPr>
                 <w:szCs w:val="24"/>
               </w:rPr>
-              <w:t>общая характеристика…</w:t>
-            </w:r>
-            <w:proofErr w:type="gramStart"/>
-            <w:r>
-              <w:rPr>
-                <w:szCs w:val="24"/>
-              </w:rPr>
-              <w:t>…….</w:t>
-            </w:r>
-            <w:proofErr w:type="gramEnd"/>
-            <w:r>
-              <w:rPr>
-                <w:szCs w:val="24"/>
-              </w:rPr>
-              <w:t>.………..……</w:t>
+              <w:t>общая характеристика………..………..……</w:t>
             </w:r>
           </w:p>
         </w:tc>
@@ -1298,23 +1284,7 @@
                 <w:bCs/>
                 <w:szCs w:val="28"/>
               </w:rPr>
-              <w:t>…</w:t>
-            </w:r>
-            <w:proofErr w:type="gramStart"/>
-            <w:r>
-              <w:rPr>
-                <w:bCs/>
-                <w:szCs w:val="28"/>
-              </w:rPr>
-              <w:t>…….</w:t>
-            </w:r>
-            <w:proofErr w:type="gramEnd"/>
-            <w:r>
-              <w:rPr>
-                <w:bCs/>
-                <w:szCs w:val="28"/>
-              </w:rPr>
-              <w:t>.</w:t>
+              <w:t>………..</w:t>
             </w:r>
           </w:p>
         </w:tc>
@@ -1396,23 +1366,7 @@
                 <w:szCs w:val="28"/>
                 <w:lang w:eastAsia="ar-SA"/>
               </w:rPr>
-              <w:t>…………………</w:t>
-            </w:r>
-            <w:proofErr w:type="gramStart"/>
-            <w:r>
-              <w:rPr>
-                <w:szCs w:val="28"/>
-                <w:lang w:eastAsia="ar-SA"/>
-              </w:rPr>
-              <w:t>…….</w:t>
-            </w:r>
-            <w:proofErr w:type="gramEnd"/>
-            <w:r>
-              <w:rPr>
-                <w:szCs w:val="28"/>
-                <w:lang w:eastAsia="ar-SA"/>
-              </w:rPr>
-              <w:t>.</w:t>
+              <w:t>………………………..</w:t>
             </w:r>
           </w:p>
         </w:tc>
@@ -1697,25 +1651,7 @@
                 <w:szCs w:val="28"/>
                 <w:lang w:eastAsia="ar-SA"/>
               </w:rPr>
-              <w:t xml:space="preserve">Виды текущего контроля, а также показатели и критерии их оценивания (по </w:t>
-            </w:r>
-            <w:proofErr w:type="gramStart"/>
-            <w:r>
-              <w:rPr>
-                <w:bCs/>
-                <w:szCs w:val="28"/>
-                <w:lang w:eastAsia="ar-SA"/>
-              </w:rPr>
-              <w:t>видам)…</w:t>
-            </w:r>
-            <w:proofErr w:type="gramEnd"/>
-            <w:r>
-              <w:rPr>
-                <w:bCs/>
-                <w:szCs w:val="28"/>
-                <w:lang w:eastAsia="ar-SA"/>
-              </w:rPr>
-              <w:t>…………………………………………………………..</w:t>
+              <w:t>Виды текущего контроля, а также показатели и критерии их оценивания (по видам)……………………………………………………………..</w:t>
             </w:r>
           </w:p>
         </w:tc>
@@ -2043,23 +1979,7 @@
                 <w:bCs/>
                 <w:szCs w:val="24"/>
               </w:rPr>
-              <w:t>…………………………………………………</w:t>
-            </w:r>
-            <w:proofErr w:type="gramStart"/>
-            <w:r>
-              <w:rPr>
-                <w:bCs/>
-                <w:szCs w:val="24"/>
-              </w:rPr>
-              <w:t>…….</w:t>
-            </w:r>
-            <w:proofErr w:type="gramEnd"/>
-            <w:r>
-              <w:rPr>
-                <w:bCs/>
-                <w:szCs w:val="24"/>
-              </w:rPr>
-              <w:t>.</w:t>
+              <w:t>………………………………………………………..</w:t>
             </w:r>
           </w:p>
         </w:tc>
@@ -2145,14 +2065,7 @@
               <w:rPr>
                 <w:szCs w:val="24"/>
               </w:rPr>
-              <w:t xml:space="preserve">Оценочные материалы для формирования диагностической работы в ходе </w:t>
-            </w:r>
-            <w:proofErr w:type="gramStart"/>
-            <w:r>
-              <w:rPr>
-                <w:szCs w:val="24"/>
-              </w:rPr>
-              <w:t>самообследования</w:t>
+              <w:t>Оценочные материалы для формирования диагностической работы в ходе самообследования</w:t>
             </w:r>
             <w:r>
               <w:rPr>
@@ -2166,14 +2079,7 @@
               <w:rPr>
                 <w:szCs w:val="24"/>
               </w:rPr>
-              <w:t>…</w:t>
-            </w:r>
-            <w:proofErr w:type="gramEnd"/>
-            <w:r>
-              <w:rPr>
-                <w:szCs w:val="24"/>
-              </w:rPr>
-              <w:t>…………………………………………..……</w:t>
+              <w:t>……………………………………………..……</w:t>
             </w:r>
           </w:p>
         </w:tc>
@@ -6200,7 +6106,7 @@
           <w:iCs/>
           <w:szCs w:val="28"/>
         </w:rPr>
-        <w:t>ссе</w:t>
+        <w:t>сс</w:t>
       </w:r>
       <w:r>
         <w:rPr>
@@ -6209,9 +6115,19 @@
           <w:i/>
           <w:iCs/>
           <w:szCs w:val="28"/>
+        </w:rPr>
+        <w:t>е</w:t>
+      </w:r>
+      <w:r>
+        <w:rPr>
+          <w:b/>
+          <w:bCs/>
+          <w:i/>
+          <w:iCs/>
+          <w:szCs w:val="28"/>
           <w:lang w:val="en-US"/>
         </w:rPr>
-        <w:t>/</w:t>
+        <w:t xml:space="preserve">, </w:t>
       </w:r>
       <w:r>
         <w:rPr>
@@ -8704,9 +8620,51 @@
                 <w:bCs/>
                 <w:sz w:val="24"/>
                 <w:szCs w:val="24"/>
+                <w:lang w:val="en-US" w:eastAsia="en-US"/>
+              </w:rPr>
+            </w:pPr>
+            <w:r>
+              <w:rPr>
+                <w:bCs/>
+                <w:sz w:val="24"/>
+                <w:szCs w:val="24"/>
+                <w:highlight w:val="yellow"/>
+                <w:lang w:val="en-US" w:eastAsia="en-US"/>
+              </w:rPr>
+              <w:t>{</w:t>
+            </w:r>
+            <w:proofErr w:type="spellStart"/>
+            <w:r>
+              <w:rPr>
+                <w:bCs/>
+                <w:sz w:val="24"/>
+                <w:szCs w:val="24"/>
+                <w:highlight w:val="yellow"/>
                 <w:lang w:eastAsia="en-US"/>
               </w:rPr>
-            </w:pPr>
+              <w:t>Questions</w:t>
+            </w:r>
+            <w:proofErr w:type="spellEnd"/>
+            <w:r>
+              <w:rPr>
+                <w:bCs/>
+                <w:sz w:val="24"/>
+                <w:szCs w:val="24"/>
+                <w:highlight w:val="yellow"/>
+                <w:lang w:val="en-US" w:eastAsia="en-US"/>
+              </w:rPr>
+              <w:t>Fos</w:t>
+            </w:r>
+            <w:r>
+              <w:rPr>
+                <w:bCs/>
+                <w:sz w:val="24"/>
+                <w:szCs w:val="24"/>
+                <w:highlight w:val="yellow"/>
+                <w:lang w:val="en-US" w:eastAsia="en-US"/>
+              </w:rPr>
+              <w:t>}</w:t>
+            </w:r>
           </w:p>
         </w:tc>
         <w:tc>

--- a/Templates/ФОС_шаблон_Essay_Paper_PracticalWork_Testing_Exam.docx
+++ b/Templates/ФОС_шаблон_Essay_Paper_PracticalWork_Testing_Exam.docx
@@ -46,7 +46,7 @@
           <v:shape id="_x0000_i1025" type="#_x0000_t75" style="width:52.5pt;height:47.25pt" o:ole="" fillcolor="window">
             <v:imagedata r:id="rId8" o:title=""/>
           </v:shape>
-          <o:OLEObject Type="Embed" ProgID="PBrush" ShapeID="_x0000_i1025" DrawAspect="Content" ObjectID="_1785442535" r:id="rId9"/>
+          <o:OLEObject Type="Embed" ProgID="PBrush" ShapeID="_x0000_i1025" DrawAspect="Content" ObjectID="_1785474082" r:id="rId9"/>
         </w:object>
       </w:r>
     </w:p>
@@ -192,7 +192,6 @@
         </w:rPr>
         <w:t>.</w:t>
       </w:r>
-      <w:proofErr w:type="spellStart"/>
       <w:r>
         <w:rPr>
           <w:rFonts w:eastAsia="Calibri"/>
@@ -203,7 +202,6 @@
         </w:rPr>
         <w:t>NameGenitive</w:t>
       </w:r>
-      <w:proofErr w:type="spellEnd"/>
       <w:r>
         <w:rPr>
           <w:rFonts w:eastAsia="Calibri"/>
@@ -456,7 +454,6 @@
         </w:rPr>
         <w:t>{</w:t>
       </w:r>
-      <w:proofErr w:type="spellStart"/>
       <w:r>
         <w:rPr>
           <w:rFonts w:eastAsia="Calibri"/>
@@ -467,7 +464,6 @@
         </w:rPr>
         <w:t>DirectionCode</w:t>
       </w:r>
-      <w:proofErr w:type="spellEnd"/>
       <w:r>
         <w:rPr>
           <w:rFonts w:eastAsia="Calibri"/>
@@ -497,7 +493,6 @@
         </w:rPr>
         <w:t>{</w:t>
       </w:r>
-      <w:proofErr w:type="spellStart"/>
       <w:r>
         <w:rPr>
           <w:rFonts w:eastAsia="Calibri"/>
@@ -508,7 +503,6 @@
         </w:rPr>
         <w:t>DirectionName</w:t>
       </w:r>
-      <w:proofErr w:type="spellEnd"/>
       <w:r>
         <w:rPr>
           <w:rFonts w:eastAsia="Calibri"/>
@@ -661,7 +655,6 @@
         </w:rPr>
         <w:t>{</w:t>
       </w:r>
-      <w:proofErr w:type="spellStart"/>
       <w:r>
         <w:rPr>
           <w:rFonts w:eastAsia="Calibri"/>
@@ -672,7 +665,6 @@
         </w:rPr>
         <w:t>FormsOfStudyList</w:t>
       </w:r>
-      <w:proofErr w:type="spellEnd"/>
       <w:r>
         <w:rPr>
           <w:rFonts w:eastAsia="Calibri"/>
@@ -794,7 +786,6 @@
         </w:rPr>
         <w:t>.</w:t>
       </w:r>
-      <w:proofErr w:type="spellStart"/>
       <w:r>
         <w:rPr>
           <w:rFonts w:eastAsia="Calibri"/>
@@ -805,7 +796,6 @@
         </w:rPr>
         <w:t>NameGenitive</w:t>
       </w:r>
-      <w:proofErr w:type="spellEnd"/>
       <w:r>
         <w:rPr>
           <w:rFonts w:eastAsia="Calibri"/>
@@ -2382,14 +2372,18 @@
     </w:p>
     <w:p>
       <w:pPr>
-        <w:widowControl w:val="0"/>
+        <w:pStyle w:val="a3"/>
+        <w:widowControl w:val="0"/>
+        <w:numPr>
+          <w:ilvl w:val="0"/>
+          <w:numId w:val="34"/>
+        </w:numPr>
         <w:shd w:val="clear" w:color="auto" w:fill="FFFFFF"/>
         <w:tabs>
           <w:tab w:val="left" w:pos="0"/>
         </w:tabs>
         <w:suppressAutoHyphens/>
         <w:spacing w:line="240" w:lineRule="auto"/>
-        <w:ind w:firstLine="0"/>
         <w:jc w:val="center"/>
         <w:rPr>
           <w:b/>
@@ -2403,13 +2397,6 @@
           <w:szCs w:val="28"/>
         </w:rPr>
         <w:lastRenderedPageBreak/>
-        <w:t xml:space="preserve">1. </w:t>
-      </w:r>
-      <w:r>
-        <w:rPr>
-          <w:b/>
-          <w:szCs w:val="28"/>
-        </w:rPr>
         <w:t>Фонд о</w:t>
       </w:r>
       <w:r>
@@ -2591,7 +2578,12 @@
     </w:p>
     <w:p>
       <w:pPr>
-        <w:widowControl w:val="0"/>
+        <w:pStyle w:val="a3"/>
+        <w:widowControl w:val="0"/>
+        <w:numPr>
+          <w:ilvl w:val="0"/>
+          <w:numId w:val="34"/>
+        </w:numPr>
         <w:shd w:val="clear" w:color="auto" w:fill="FFFFFF"/>
         <w:tabs>
           <w:tab w:val="left" w:pos="10348"/>
@@ -2599,7 +2591,6 @@
         <w:suppressAutoHyphens/>
         <w:autoSpaceDE w:val="0"/>
         <w:spacing w:line="240" w:lineRule="auto"/>
-        <w:ind w:firstLine="0"/>
         <w:jc w:val="center"/>
         <w:rPr>
           <w:b/>
@@ -2607,24 +2598,6 @@
           <w:lang w:eastAsia="ar-SA"/>
         </w:rPr>
       </w:pPr>
-      <w:r>
-        <w:rPr>
-          <w:b/>
-          <w:bCs/>
-          <w:szCs w:val="28"/>
-          <w:lang w:eastAsia="ar-SA"/>
-        </w:rPr>
-        <w:t>2.</w:t>
-      </w:r>
-      <w:r>
-        <w:rPr>
-          <w:b/>
-          <w:bCs/>
-          <w:szCs w:val="28"/>
-          <w:lang w:eastAsia="ar-SA"/>
-        </w:rPr>
-        <w:t xml:space="preserve"> </w:t>
-      </w:r>
       <w:r>
         <w:rPr>
           <w:b/>
@@ -2765,19 +2738,8 @@
                 <w:iCs/>
                 <w:lang w:val="en-US"/>
               </w:rPr>
-              <w:t xml:space="preserve"> и </w:t>
+              <w:t xml:space="preserve"> и наименование</w:t>
             </w:r>
-            <w:proofErr w:type="spellStart"/>
-            <w:r>
-              <w:rPr>
-                <w:b/>
-                <w:bCs/>
-                <w:iCs/>
-                <w:lang w:val="en-US"/>
-              </w:rPr>
-              <w:t>наименование</w:t>
-            </w:r>
-            <w:proofErr w:type="spellEnd"/>
           </w:p>
           <w:p>
             <w:pPr>
@@ -3144,9 +3106,12 @@
       <w:pPr>
         <w:pStyle w:val="a3"/>
         <w:widowControl w:val="0"/>
+        <w:numPr>
+          <w:ilvl w:val="0"/>
+          <w:numId w:val="32"/>
+        </w:numPr>
         <w:suppressAutoHyphens/>
         <w:spacing w:line="240" w:lineRule="auto"/>
-        <w:ind w:left="0" w:firstLine="0"/>
         <w:jc w:val="center"/>
         <w:rPr>
           <w:b/>
@@ -3154,14 +3119,6 @@
           <w:szCs w:val="28"/>
         </w:rPr>
       </w:pPr>
-      <w:r>
-        <w:rPr>
-          <w:b/>
-          <w:szCs w:val="28"/>
-          <w:lang w:eastAsia="en-US"/>
-        </w:rPr>
-        <w:t xml:space="preserve">3. </w:t>
-      </w:r>
       <w:r>
         <w:rPr>
           <w:b/>
@@ -3203,10 +3160,10 @@
         <w:tblLook w:val="01E0" w:firstRow="1" w:lastRow="1" w:firstColumn="1" w:lastColumn="1" w:noHBand="0" w:noVBand="0"/>
       </w:tblPr>
       <w:tblGrid>
-        <w:gridCol w:w="426"/>
-        <w:gridCol w:w="3972"/>
-        <w:gridCol w:w="2683"/>
-        <w:gridCol w:w="2244"/>
+        <w:gridCol w:w="446"/>
+        <w:gridCol w:w="3959"/>
+        <w:gridCol w:w="2679"/>
+        <w:gridCol w:w="2241"/>
       </w:tblGrid>
       <w:tr>
         <w:trPr>
@@ -3227,6 +3184,8 @@
               <w:ind w:left="-57" w:right="-57" w:firstLine="0"/>
               <w:jc w:val="center"/>
               <w:rPr>
+                <w:b/>
+                <w:bCs/>
                 <w:sz w:val="24"/>
                 <w:szCs w:val="24"/>
                 <w:lang w:eastAsia="en-US"/>
@@ -3234,6 +3193,8 @@
             </w:pPr>
             <w:r>
               <w:rPr>
+                <w:b/>
+                <w:bCs/>
                 <w:sz w:val="24"/>
                 <w:szCs w:val="24"/>
                 <w:lang w:eastAsia="en-US"/>
@@ -3249,6 +3210,8 @@
               <w:ind w:left="-57" w:right="-57" w:firstLine="0"/>
               <w:jc w:val="center"/>
               <w:rPr>
+                <w:b/>
+                <w:bCs/>
                 <w:sz w:val="24"/>
                 <w:szCs w:val="24"/>
                 <w:lang w:eastAsia="en-US"/>
@@ -3256,6 +3219,8 @@
             </w:pPr>
             <w:r>
               <w:rPr>
+                <w:b/>
+                <w:bCs/>
                 <w:sz w:val="24"/>
                 <w:szCs w:val="24"/>
                 <w:lang w:eastAsia="en-US"/>
@@ -3278,6 +3243,8 @@
               <w:ind w:left="-57" w:right="-57" w:firstLine="0"/>
               <w:jc w:val="center"/>
               <w:rPr>
+                <w:b/>
+                <w:bCs/>
                 <w:sz w:val="24"/>
                 <w:szCs w:val="24"/>
                 <w:lang w:eastAsia="en-US"/>
@@ -3285,6 +3252,8 @@
             </w:pPr>
             <w:r>
               <w:rPr>
+                <w:b/>
+                <w:bCs/>
                 <w:sz w:val="24"/>
                 <w:szCs w:val="24"/>
                 <w:lang w:eastAsia="en-US"/>
@@ -3307,6 +3276,8 @@
               <w:ind w:left="-57" w:right="-57" w:firstLine="0"/>
               <w:jc w:val="center"/>
               <w:rPr>
+                <w:b/>
+                <w:bCs/>
                 <w:sz w:val="24"/>
                 <w:szCs w:val="24"/>
                 <w:lang w:eastAsia="en-US"/>
@@ -3314,6 +3285,8 @@
             </w:pPr>
             <w:r>
               <w:rPr>
+                <w:b/>
+                <w:bCs/>
                 <w:sz w:val="24"/>
                 <w:szCs w:val="24"/>
               </w:rPr>
@@ -3335,6 +3308,8 @@
               <w:ind w:left="-57" w:right="-57" w:firstLine="0"/>
               <w:jc w:val="center"/>
               <w:rPr>
+                <w:b/>
+                <w:bCs/>
                 <w:sz w:val="24"/>
                 <w:szCs w:val="24"/>
                 <w:lang w:eastAsia="en-US"/>
@@ -3342,27 +3317,13 @@
             </w:pPr>
             <w:r>
               <w:rPr>
+                <w:b/>
+                <w:bCs/>
                 <w:sz w:val="24"/>
                 <w:szCs w:val="24"/>
                 <w:lang w:eastAsia="en-US"/>
               </w:rPr>
-              <w:t>Наименование</w:t>
-            </w:r>
-            <w:r>
-              <w:rPr>
-                <w:sz w:val="24"/>
-                <w:szCs w:val="24"/>
-                <w:lang w:eastAsia="en-US"/>
-              </w:rPr>
-              <w:t xml:space="preserve"> </w:t>
-            </w:r>
-            <w:r>
-              <w:rPr>
-                <w:sz w:val="24"/>
-                <w:szCs w:val="24"/>
-                <w:lang w:eastAsia="en-US"/>
-              </w:rPr>
-              <w:t>оценочного средства</w:t>
+              <w:t>Наименование оценочного средства</w:t>
             </w:r>
           </w:p>
         </w:tc>
@@ -3381,7 +3342,12 @@
     </w:p>
     <w:p>
       <w:pPr>
-        <w:widowControl w:val="0"/>
+        <w:pStyle w:val="a3"/>
+        <w:widowControl w:val="0"/>
+        <w:numPr>
+          <w:ilvl w:val="0"/>
+          <w:numId w:val="32"/>
+        </w:numPr>
         <w:shd w:val="clear" w:color="auto" w:fill="FFFFFF"/>
         <w:tabs>
           <w:tab w:val="left" w:pos="10348"/>
@@ -3389,7 +3355,6 @@
         <w:suppressAutoHyphens/>
         <w:autoSpaceDE w:val="0"/>
         <w:spacing w:line="240" w:lineRule="auto"/>
-        <w:ind w:firstLine="0"/>
         <w:jc w:val="center"/>
         <w:rPr>
           <w:b/>
@@ -3405,117 +3370,215 @@
           <w:szCs w:val="28"/>
           <w:lang w:eastAsia="ar-SA"/>
         </w:rPr>
-        <w:t>4</w:t>
-      </w:r>
-      <w:r>
-        <w:rPr>
-          <w:b/>
-          <w:bCs/>
+        <w:t>Виды текущего контроля, а также показатели и критерии их оценивания (по видам)</w:t>
+      </w:r>
+    </w:p>
+    <w:p>
+      <w:pPr>
+        <w:pStyle w:val="a3"/>
+        <w:numPr>
+          <w:ilvl w:val="1"/>
+          <w:numId w:val="32"/>
+        </w:numPr>
+        <w:tabs>
+          <w:tab w:val="left" w:pos="1134"/>
+        </w:tabs>
+        <w:ind w:left="0" w:firstLine="567"/>
+        <w:jc w:val="both"/>
+        <w:rPr>
+          <w:b/>
+          <w:bCs/>
+          <w:szCs w:val="28"/>
+          <w:lang w:eastAsia="ar-SA"/>
+        </w:rPr>
+      </w:pPr>
+      <w:r>
+        <w:rPr>
+          <w:b/>
+          <w:bCs/>
+          <w:szCs w:val="28"/>
+          <w:lang w:eastAsia="ar-SA"/>
+        </w:rPr>
+        <w:t xml:space="preserve">Эссе </w:t>
+      </w:r>
+      <w:r>
+        <w:rPr>
+          <w:szCs w:val="28"/>
+          <w:lang w:eastAsia="ar-SA"/>
+        </w:rPr>
+        <w:t xml:space="preserve">– средство, </w:t>
+      </w:r>
+      <w:r>
+        <w:rPr>
+          <w:szCs w:val="28"/>
+          <w:lang w:eastAsia="ar-SA"/>
+        </w:rPr>
+        <w:t>позволяющее оценить умение обучающегося письменно излагать суть поставленной проблемы, самостоятельно проводить анализ этой проблемы с использованием аналитического инструментария соответствующей дисциплины, делать выводы, обобщающие авторскую позицию по поставленной проблеме.</w:t>
+      </w:r>
+    </w:p>
+    <w:p>
+      <w:pPr>
+        <w:pStyle w:val="a3"/>
+        <w:tabs>
+          <w:tab w:val="left" w:pos="1134"/>
+        </w:tabs>
+        <w:ind w:left="567" w:firstLine="0"/>
+        <w:rPr>
+          <w:b/>
+          <w:bCs/>
+          <w:szCs w:val="28"/>
+          <w:lang w:eastAsia="ar-SA"/>
+        </w:rPr>
+      </w:pPr>
+      <w:r>
+        <w:rPr>
+          <w:iCs/>
+          <w:szCs w:val="28"/>
+          <w:highlight w:val="yellow"/>
+          <w:lang w:val="en-US" w:eastAsia="ar-SA"/>
+        </w:rPr>
+        <w:t>{</w:t>
+      </w:r>
+      <w:r>
+        <w:rPr>
+          <w:iCs/>
+          <w:szCs w:val="28"/>
+          <w:highlight w:val="yellow"/>
+          <w:lang w:eastAsia="ar-SA"/>
+        </w:rPr>
+        <w:t>EvalTools</w:t>
+      </w:r>
+      <w:r>
+        <w:rPr>
+          <w:iCs/>
+          <w:szCs w:val="28"/>
+          <w:highlight w:val="yellow"/>
+          <w:lang w:val="en-US" w:eastAsia="ar-SA"/>
+        </w:rPr>
+        <w:t>=Paper::start}</w:t>
+      </w:r>
+    </w:p>
+    <w:p>
+      <w:pPr>
+        <w:pStyle w:val="a3"/>
+        <w:numPr>
+          <w:ilvl w:val="1"/>
+          <w:numId w:val="32"/>
+        </w:numPr>
+        <w:tabs>
+          <w:tab w:val="left" w:pos="1134"/>
+        </w:tabs>
+        <w:ind w:left="0" w:firstLine="567"/>
+        <w:rPr>
+          <w:b/>
+          <w:bCs/>
+          <w:szCs w:val="28"/>
+          <w:lang w:eastAsia="ar-SA"/>
+        </w:rPr>
+      </w:pPr>
+      <w:r>
+        <w:rPr>
+          <w:b/>
+          <w:bCs/>
+          <w:szCs w:val="28"/>
+          <w:lang w:eastAsia="ar-SA"/>
+        </w:rPr>
+        <w:t xml:space="preserve">Реферат </w:t>
+      </w:r>
+      <w:r>
+        <w:rPr>
+          <w:szCs w:val="28"/>
+          <w:lang w:eastAsia="ar-SA"/>
+        </w:rPr>
+        <w:t xml:space="preserve">– средство, </w:t>
+      </w:r>
+      <w:r>
+        <w:rPr>
+          <w:szCs w:val="28"/>
+          <w:lang w:eastAsia="ar-SA"/>
+        </w:rPr>
+        <w:t xml:space="preserve">позволяющее оценить умение обучающегося письменно излагать суть поставленной проблемы, самостоятельно проводить </w:t>
+      </w:r>
+      <w:r>
+        <w:rPr>
+          <w:szCs w:val="28"/>
+          <w:lang w:eastAsia="ar-SA"/>
+        </w:rPr>
+        <w:lastRenderedPageBreak/>
+        <w:t>анализ этой проблемы с использованием аналитического инструментария соответствующей дисциплины, делать выводы, обобщающие авторскую позицию по поставленной проблеме</w:t>
+      </w:r>
+      <w:r>
+        <w:rPr>
           <w:szCs w:val="28"/>
           <w:lang w:eastAsia="ar-SA"/>
         </w:rPr>
         <w:t>.</w:t>
       </w:r>
-      <w:r>
-        <w:rPr>
-          <w:b/>
-          <w:bCs/>
-          <w:szCs w:val="28"/>
-          <w:lang w:eastAsia="ar-SA"/>
-        </w:rPr>
-        <w:t xml:space="preserve"> </w:t>
-      </w:r>
-      <w:r>
-        <w:rPr>
-          <w:b/>
-          <w:bCs/>
-          <w:szCs w:val="28"/>
-          <w:lang w:eastAsia="ar-SA"/>
-        </w:rPr>
-        <w:t xml:space="preserve">Виды </w:t>
-      </w:r>
-      <w:r>
-        <w:rPr>
-          <w:b/>
-          <w:bCs/>
-          <w:szCs w:val="28"/>
-          <w:lang w:eastAsia="ar-SA"/>
-        </w:rPr>
-        <w:t>текущего контроля</w:t>
-      </w:r>
-      <w:r>
-        <w:rPr>
-          <w:b/>
-          <w:bCs/>
-          <w:szCs w:val="28"/>
-          <w:lang w:eastAsia="ar-SA"/>
-        </w:rPr>
-        <w:t>, а также п</w:t>
-      </w:r>
-      <w:r>
-        <w:rPr>
-          <w:b/>
-          <w:bCs/>
-          <w:szCs w:val="28"/>
-          <w:lang w:eastAsia="ar-SA"/>
-        </w:rPr>
-        <w:t>оказатели и критерии</w:t>
-      </w:r>
-      <w:r>
-        <w:rPr>
-          <w:b/>
-          <w:bCs/>
-          <w:szCs w:val="28"/>
-          <w:lang w:eastAsia="ar-SA"/>
-        </w:rPr>
-        <w:t xml:space="preserve"> их </w:t>
-      </w:r>
-      <w:r>
-        <w:rPr>
-          <w:b/>
-          <w:bCs/>
-          <w:szCs w:val="28"/>
-          <w:lang w:eastAsia="ar-SA"/>
-        </w:rPr>
-        <w:t xml:space="preserve">оценивания (по </w:t>
-      </w:r>
-      <w:r>
-        <w:rPr>
-          <w:b/>
-          <w:bCs/>
-          <w:szCs w:val="28"/>
-          <w:lang w:eastAsia="ar-SA"/>
-        </w:rPr>
-        <w:t>видам</w:t>
-      </w:r>
-      <w:r>
-        <w:rPr>
-          <w:b/>
-          <w:bCs/>
-          <w:szCs w:val="28"/>
-          <w:lang w:eastAsia="ar-SA"/>
-        </w:rPr>
-        <w:t>)</w:t>
-      </w:r>
-    </w:p>
-    <w:p>
-      <w:pPr>
-        <w:widowControl w:val="0"/>
-        <w:shd w:val="clear" w:color="auto" w:fill="FFFFFF"/>
+    </w:p>
+    <w:p>
+      <w:pPr>
+        <w:pStyle w:val="a3"/>
         <w:tabs>
-          <w:tab w:val="left" w:pos="10348"/>
+          <w:tab w:val="left" w:pos="1134"/>
         </w:tabs>
-        <w:suppressAutoHyphens/>
-        <w:autoSpaceDE w:val="0"/>
-        <w:spacing w:line="240" w:lineRule="auto"/>
-        <w:ind w:firstLine="0"/>
-        <w:jc w:val="center"/>
-        <w:rPr>
-          <w:b/>
-          <w:szCs w:val="28"/>
-          <w:lang w:eastAsia="ar-SA"/>
-        </w:rPr>
-      </w:pPr>
+        <w:ind w:left="567" w:firstLine="0"/>
+        <w:rPr>
+          <w:szCs w:val="28"/>
+          <w:lang w:eastAsia="ar-SA"/>
+        </w:rPr>
+      </w:pPr>
+      <w:r>
+        <w:rPr>
+          <w:szCs w:val="28"/>
+          <w:highlight w:val="yellow"/>
+          <w:lang w:eastAsia="ar-SA"/>
+        </w:rPr>
+        <w:t>{EvalTools=Paper::</w:t>
+      </w:r>
+      <w:r>
+        <w:rPr>
+          <w:szCs w:val="28"/>
+          <w:highlight w:val="yellow"/>
+          <w:lang w:val="en-US" w:eastAsia="ar-SA"/>
+        </w:rPr>
+        <w:t>end</w:t>
+      </w:r>
+      <w:r>
+        <w:rPr>
+          <w:szCs w:val="28"/>
+          <w:highlight w:val="yellow"/>
+          <w:lang w:eastAsia="ar-SA"/>
+        </w:rPr>
+        <w:t>}</w:t>
+      </w:r>
+    </w:p>
+    <w:p>
+      <w:pPr>
+        <w:pStyle w:val="a3"/>
+        <w:numPr>
+          <w:ilvl w:val="1"/>
+          <w:numId w:val="32"/>
+        </w:numPr>
+        <w:tabs>
+          <w:tab w:val="left" w:pos="1134"/>
+        </w:tabs>
+        <w:ind w:left="0" w:firstLine="567"/>
+        <w:rPr>
+          <w:b/>
+          <w:bCs/>
+          <w:szCs w:val="28"/>
+          <w:lang w:eastAsia="ar-SA"/>
+        </w:rPr>
+      </w:pPr>
+      <w:r>
+        <w:rPr>
+          <w:b/>
+          <w:bCs/>
+          <w:szCs w:val="28"/>
+          <w:lang w:val="en-US" w:eastAsia="ar-SA"/>
+        </w:rPr>
+        <w:t>sdjfksdfjk</w:t>
+      </w:r>
     </w:p>
     <w:p>
       <w:pPr>
@@ -3530,48 +3593,11 @@
         <w:jc w:val="both"/>
         <w:rPr>
           <w:bCs/>
-          <w:szCs w:val="28"/>
-          <w:lang w:eastAsia="ar-SA"/>
-        </w:rPr>
-      </w:pPr>
-      <w:r>
-        <w:rPr>
-          <w:b/>
-          <w:bCs/>
-          <w:i/>
-          <w:szCs w:val="28"/>
-          <w:lang w:eastAsia="ar-SA"/>
-        </w:rPr>
-        <w:t xml:space="preserve">4.1. Эссе </w:t>
-      </w:r>
-      <w:r>
-        <w:rPr>
-          <w:b/>
-          <w:bCs/>
-          <w:i/>
-          <w:szCs w:val="28"/>
-          <w:lang w:eastAsia="ar-SA"/>
-        </w:rPr>
-        <w:t>–</w:t>
-      </w:r>
-      <w:r>
-        <w:rPr>
-          <w:b/>
-          <w:bCs/>
-          <w:i/>
-          <w:szCs w:val="28"/>
-          <w:lang w:eastAsia="ar-SA"/>
-        </w:rPr>
-        <w:t xml:space="preserve"> </w:t>
-      </w:r>
-      <w:r>
-        <w:rPr>
-          <w:bCs/>
-          <w:szCs w:val="28"/>
-          <w:lang w:eastAsia="ar-SA"/>
-        </w:rPr>
-        <w:t>средство, позволяющее оценить умение обучающегося письменно излагать суть поставленной проблемы, самостоятельно проводить анализ этой проблемы с использованием аналитического инструментария соответствующей дисциплины, делать выводы, обобщающие авторскую позицию по поставленной проблеме.</w:t>
-      </w:r>
+          <w:spacing w:val="-2"/>
+          <w:szCs w:val="28"/>
+          <w:lang w:eastAsia="ar-SA"/>
+        </w:rPr>
+      </w:pPr>
     </w:p>
     <w:p>
       <w:pPr>
@@ -3650,7 +3676,6 @@
           <w:szCs w:val="28"/>
           <w:lang w:eastAsia="ar-SA"/>
         </w:rPr>
-        <w:lastRenderedPageBreak/>
         <w:t>1. Входной автоматизированный контроль.</w:t>
       </w:r>
     </w:p>
@@ -3677,25 +3702,7 @@
           <w:szCs w:val="28"/>
           <w:lang w:eastAsia="ar-SA"/>
         </w:rPr>
-        <w:t>2. Экспертное оценивание обучающимися (</w:t>
-      </w:r>
-      <w:proofErr w:type="spellStart"/>
-      <w:r>
-        <w:rPr>
-          <w:bCs/>
-          <w:szCs w:val="28"/>
-          <w:lang w:eastAsia="ar-SA"/>
-        </w:rPr>
-        <w:t>взаимооценка</w:t>
-      </w:r>
-      <w:proofErr w:type="spellEnd"/>
-      <w:r>
-        <w:rPr>
-          <w:bCs/>
-          <w:szCs w:val="28"/>
-          <w:lang w:eastAsia="ar-SA"/>
-        </w:rPr>
-        <w:t>).</w:t>
+        <w:t>2. Экспертное оценивание обучающимися (взаимооценка).</w:t>
       </w:r>
     </w:p>
     <w:p>
@@ -4009,27 +4016,7 @@
           <w:szCs w:val="28"/>
           <w:lang w:eastAsia="ar-SA"/>
         </w:rPr>
-        <w:t>Второй уровень «Экспертное оценивание обучающимися (</w:t>
-      </w:r>
-      <w:proofErr w:type="spellStart"/>
-      <w:r>
-        <w:rPr>
-          <w:bCs/>
-          <w:spacing w:val="-6"/>
-          <w:szCs w:val="28"/>
-          <w:lang w:eastAsia="ar-SA"/>
-        </w:rPr>
-        <w:t>взаимооценка</w:t>
-      </w:r>
-      <w:proofErr w:type="spellEnd"/>
-      <w:r>
-        <w:rPr>
-          <w:bCs/>
-          <w:spacing w:val="-6"/>
-          <w:szCs w:val="28"/>
-          <w:lang w:eastAsia="ar-SA"/>
-        </w:rPr>
-        <w:t>)».</w:t>
+        <w:t>Второй уровень «Экспертное оценивание обучающимися (взаимооценка)».</w:t>
       </w:r>
     </w:p>
     <w:p>
@@ -4159,6 +4146,7 @@
           <w:szCs w:val="28"/>
           <w:lang w:eastAsia="ar-SA"/>
         </w:rPr>
+        <w:lastRenderedPageBreak/>
         <w:t>4) использование профессиональной терминологии (оценка того, в какой мере в работе отражены профессиональные термины и понятия, свойственные теме работы);</w:t>
       </w:r>
     </w:p>
@@ -4289,7 +4277,6 @@
           <w:szCs w:val="28"/>
           <w:lang w:eastAsia="ar-SA"/>
         </w:rPr>
-        <w:lastRenderedPageBreak/>
         <w:t>Преподаватель, оценивая работу, может использовать результаты предыдущих двух этапов при условии их перепроверки. При выставлении «зачтено» опирается на следующие критерии.</w:t>
       </w:r>
     </w:p>
@@ -4409,49 +4396,11 @@
         <w:ind w:firstLine="709"/>
         <w:jc w:val="both"/>
         <w:rPr>
-          <w:bCs/>
-          <w:szCs w:val="28"/>
-          <w:lang w:eastAsia="ar-SA"/>
-        </w:rPr>
-      </w:pPr>
-      <w:r>
-        <w:rPr>
-          <w:b/>
-          <w:bCs/>
-          <w:i/>
-          <w:szCs w:val="28"/>
-          <w:lang w:eastAsia="ar-SA"/>
-        </w:rPr>
-        <w:t>4</w:t>
-      </w:r>
-      <w:r>
-        <w:rPr>
-          <w:b/>
-          <w:bCs/>
-          <w:i/>
-          <w:szCs w:val="28"/>
-          <w:lang w:eastAsia="ar-SA"/>
-        </w:rPr>
-        <w:t>.2</w:t>
-      </w:r>
-      <w:r>
-        <w:rPr>
-          <w:b/>
-          <w:bCs/>
-          <w:i/>
-          <w:szCs w:val="28"/>
-          <w:lang w:eastAsia="ar-SA"/>
-        </w:rPr>
-        <w:t>. Реферат</w:t>
-      </w:r>
-      <w:r>
-        <w:rPr>
-          <w:bCs/>
-          <w:szCs w:val="28"/>
-          <w:lang w:eastAsia="ar-SA"/>
-        </w:rPr>
-        <w:t xml:space="preserve"> – средство, позволяющее оценить умение обучающегося письменно излагать суть поставленной проблемы, самостоятельно проводить анализ этой проблемы с использованием аналитического инструментария соответствующей дисциплины, делать выводы, обобщающие авторскую позицию по поставленной проблеме.</w:t>
-      </w:r>
+          <w:iCs/>
+          <w:szCs w:val="28"/>
+          <w:lang w:val="en-US" w:eastAsia="ar-SA"/>
+        </w:rPr>
+      </w:pPr>
     </w:p>
     <w:p>
       <w:pPr>
@@ -4462,7 +4411,7 @@
         </w:tabs>
         <w:autoSpaceDE w:val="0"/>
         <w:spacing w:line="240" w:lineRule="auto"/>
-        <w:ind w:firstLine="709"/>
+        <w:ind w:left="360" w:firstLine="0"/>
         <w:jc w:val="both"/>
         <w:rPr>
           <w:bCs/>
@@ -4472,11 +4421,21 @@
       </w:pPr>
       <w:r>
         <w:rPr>
-          <w:bCs/>
-          <w:szCs w:val="28"/>
-          <w:lang w:eastAsia="ar-SA"/>
-        </w:rPr>
-        <w:t>Реферат представляет собой краткое изложение в письменном виде полученных результатов теоретического анализа определенной научной (учебно-исследовательской) темы, где автор раскрывает суть исследуемой проблемы, приводит различные точки зрения, а также делает собственные выводы. Принципиальное отличие реферата от эссе заключается в строго научном стиле изложения материала. Кроме того, реферат обязан содержать аналитический обзор имеющихся источников в рамках тематики с заданной ретроспективой.</w:t>
+          <w:b/>
+          <w:bCs/>
+          <w:i/>
+          <w:szCs w:val="28"/>
+          <w:lang w:eastAsia="ar-SA"/>
+        </w:rPr>
+        <w:t>Реферат</w:t>
+      </w:r>
+      <w:r>
+        <w:rPr>
+          <w:bCs/>
+          <w:szCs w:val="28"/>
+          <w:lang w:eastAsia="ar-SA"/>
+        </w:rPr>
+        <w:t xml:space="preserve"> – средство, позволяющее оценить умение обучающегося письменно излагать суть поставленной проблемы, самостоятельно проводить анализ этой проблемы с использованием аналитического инструментария соответствующей дисциплины, делать выводы, обобщающие авторскую позицию по поставленной проблеме.</w:t>
       </w:r>
     </w:p>
     <w:p>
@@ -4502,7 +4461,7 @@
           <w:szCs w:val="28"/>
           <w:lang w:eastAsia="ar-SA"/>
         </w:rPr>
-        <w:t>Оценивание осуществляется по трем уровням:</w:t>
+        <w:t>Реферат представляет собой краткое изложение в письменном виде полученных результатов теоретического анализа определенной научной (учебно-исследовательской) темы, где автор раскрывает суть исследуемой проблемы, приводит различные точки зрения, а также делает собственные выводы. Принципиальное отличие реферата от эссе заключается в строго научном стиле изложения материала. Кроме того, реферат обязан содержать аналитический обзор имеющихся источников в рамках тематики с заданной ретроспективой.</w:t>
       </w:r>
     </w:p>
     <w:p>
@@ -4528,7 +4487,7 @@
           <w:szCs w:val="28"/>
           <w:lang w:eastAsia="ar-SA"/>
         </w:rPr>
-        <w:t>1. Входной автоматизированный контроль.</w:t>
+        <w:t>Оценивание осуществляется по трем уровням:</w:t>
       </w:r>
     </w:p>
     <w:p>
@@ -4554,25 +4513,7 @@
           <w:szCs w:val="28"/>
           <w:lang w:eastAsia="ar-SA"/>
         </w:rPr>
-        <w:t>2. Экспертное оценивание обучающимися (</w:t>
-      </w:r>
-      <w:proofErr w:type="spellStart"/>
-      <w:r>
-        <w:rPr>
-          <w:bCs/>
-          <w:szCs w:val="28"/>
-          <w:lang w:eastAsia="ar-SA"/>
-        </w:rPr>
-        <w:t>взаимооценка</w:t>
-      </w:r>
-      <w:proofErr w:type="spellEnd"/>
-      <w:r>
-        <w:rPr>
-          <w:bCs/>
-          <w:szCs w:val="28"/>
-          <w:lang w:eastAsia="ar-SA"/>
-        </w:rPr>
-        <w:t>).</w:t>
+        <w:t>1. Входной автоматизированный контроль.</w:t>
       </w:r>
     </w:p>
     <w:p>
@@ -4598,7 +4539,7 @@
           <w:szCs w:val="28"/>
           <w:lang w:eastAsia="ar-SA"/>
         </w:rPr>
-        <w:t>3. Оценивание преподавателем.</w:t>
+        <w:t>2. Экспертное оценивание обучающимися (взаимооценка).</w:t>
       </w:r>
     </w:p>
     <w:p>
@@ -4624,7 +4565,7 @@
           <w:szCs w:val="28"/>
           <w:lang w:eastAsia="ar-SA"/>
         </w:rPr>
-        <w:t>Первый уровень: входной автоматизированный контроль (при необходимости).</w:t>
+        <w:t>3. Оценивание преподавателем.</w:t>
       </w:r>
     </w:p>
     <w:p>
@@ -4650,7 +4591,8 @@
           <w:szCs w:val="28"/>
           <w:lang w:eastAsia="ar-SA"/>
         </w:rPr>
-        <w:t>Критерии автоматизированного контроля:</w:t>
+        <w:lastRenderedPageBreak/>
+        <w:t>Первый уровень: входной автоматизированный контроль (при необходимости).</w:t>
       </w:r>
     </w:p>
     <w:p>
@@ -4676,7 +4618,7 @@
           <w:szCs w:val="28"/>
           <w:lang w:eastAsia="ar-SA"/>
         </w:rPr>
-        <w:t>- проверка работы на соответствие фамилии, имени отчества, указанных в шаблоне работы данным обучаемого, который загружает работу.</w:t>
+        <w:t>Критерии автоматизированного контроля:</w:t>
       </w:r>
     </w:p>
     <w:p>
@@ -4702,7 +4644,7 @@
           <w:szCs w:val="28"/>
           <w:lang w:eastAsia="ar-SA"/>
         </w:rPr>
-        <w:t>- проверка работы на деликты (проверка работы на наличие в ней фрагментов текстов с бессмысленным набором слов, заменой букв, использование суффиксов для словообразования и т.п.).</w:t>
+        <w:t>- проверка работы на соответствие фамилии, имени отчества, указанных в шаблоне работы данным обучаемого, который загружает работу.</w:t>
       </w:r>
     </w:p>
     <w:p>
@@ -4728,7 +4670,7 @@
           <w:szCs w:val="28"/>
           <w:lang w:eastAsia="ar-SA"/>
         </w:rPr>
-        <w:t>Оценочные критерии (критерии качества):</w:t>
+        <w:t>- проверка работы на деликты (проверка работы на наличие в ней фрагментов текстов с бессмысленным набором слов, заменой букв, использование суффиксов для словообразования и т.п.).</w:t>
       </w:r>
     </w:p>
     <w:p>
@@ -4754,7 +4696,7 @@
           <w:szCs w:val="28"/>
           <w:lang w:eastAsia="ar-SA"/>
         </w:rPr>
-        <w:t>- соответствие нормам современного языка;</w:t>
+        <w:t>Оценочные критерии (критерии качества):</w:t>
       </w:r>
     </w:p>
     <w:p>
@@ -4780,7 +4722,7 @@
           <w:szCs w:val="28"/>
           <w:lang w:eastAsia="ar-SA"/>
         </w:rPr>
-        <w:t>- оригинальность (проверка работы на заимствование (плагиат));</w:t>
+        <w:t>- соответствие нормам современного языка;</w:t>
       </w:r>
     </w:p>
     <w:p>
@@ -4806,7 +4748,7 @@
           <w:szCs w:val="28"/>
           <w:lang w:eastAsia="ar-SA"/>
         </w:rPr>
-        <w:t>- профессионализм (на основе сравнения эталонной семантической сети (при наличии) и семантической сети реферата);</w:t>
+        <w:t>- оригинальность (проверка работы на заимствование (плагиат));</w:t>
       </w:r>
     </w:p>
     <w:p>
@@ -4832,7 +4774,7 @@
           <w:szCs w:val="28"/>
           <w:lang w:eastAsia="ar-SA"/>
         </w:rPr>
-        <w:t>- общий культурный уровень;</w:t>
+        <w:t>- профессионализм (на основе сравнения эталонной семантической сети (при наличии) и семантической сети реферата);</w:t>
       </w:r>
     </w:p>
     <w:p>
@@ -4858,7 +4800,7 @@
           <w:szCs w:val="28"/>
           <w:lang w:eastAsia="ar-SA"/>
         </w:rPr>
-        <w:t>- актуальность.</w:t>
+        <w:t>- общий культурный уровень;</w:t>
       </w:r>
     </w:p>
     <w:p>
@@ -4874,39 +4816,17 @@
         <w:jc w:val="both"/>
         <w:rPr>
           <w:bCs/>
-          <w:spacing w:val="-6"/>
-          <w:szCs w:val="28"/>
-          <w:lang w:eastAsia="ar-SA"/>
-        </w:rPr>
-      </w:pPr>
-      <w:r>
-        <w:rPr>
-          <w:bCs/>
-          <w:spacing w:val="-6"/>
-          <w:szCs w:val="28"/>
-          <w:lang w:eastAsia="ar-SA"/>
-        </w:rPr>
-        <w:t>Второй уровень «Экспертное оценивание обучающимися (</w:t>
-      </w:r>
-      <w:proofErr w:type="spellStart"/>
-      <w:r>
-        <w:rPr>
-          <w:bCs/>
-          <w:spacing w:val="-6"/>
-          <w:szCs w:val="28"/>
-          <w:lang w:eastAsia="ar-SA"/>
-        </w:rPr>
-        <w:t>взаимооценка</w:t>
-      </w:r>
-      <w:proofErr w:type="spellEnd"/>
-      <w:r>
-        <w:rPr>
-          <w:bCs/>
-          <w:spacing w:val="-6"/>
-          <w:szCs w:val="28"/>
-          <w:lang w:eastAsia="ar-SA"/>
-        </w:rPr>
-        <w:t>)».</w:t>
+          <w:szCs w:val="28"/>
+          <w:lang w:eastAsia="ar-SA"/>
+        </w:rPr>
+      </w:pPr>
+      <w:r>
+        <w:rPr>
+          <w:bCs/>
+          <w:szCs w:val="28"/>
+          <w:lang w:eastAsia="ar-SA"/>
+        </w:rPr>
+        <w:t>- актуальность.</w:t>
       </w:r>
     </w:p>
     <w:p>
@@ -4922,17 +4842,19 @@
         <w:jc w:val="both"/>
         <w:rPr>
           <w:bCs/>
-          <w:szCs w:val="28"/>
-          <w:lang w:eastAsia="ar-SA"/>
-        </w:rPr>
-      </w:pPr>
-      <w:r>
-        <w:rPr>
-          <w:bCs/>
-          <w:szCs w:val="28"/>
-          <w:lang w:eastAsia="ar-SA"/>
-        </w:rPr>
-        <w:t>Критерии экспертной оценки:</w:t>
+          <w:spacing w:val="-6"/>
+          <w:szCs w:val="28"/>
+          <w:lang w:eastAsia="ar-SA"/>
+        </w:rPr>
+      </w:pPr>
+      <w:r>
+        <w:rPr>
+          <w:bCs/>
+          <w:spacing w:val="-6"/>
+          <w:szCs w:val="28"/>
+          <w:lang w:eastAsia="ar-SA"/>
+        </w:rPr>
+        <w:t>Второй уровень «Экспертное оценивание обучающимися (взаимооценка)».</w:t>
       </w:r>
     </w:p>
     <w:p>
@@ -4958,8 +4880,7 @@
           <w:szCs w:val="28"/>
           <w:lang w:eastAsia="ar-SA"/>
         </w:rPr>
-        <w:lastRenderedPageBreak/>
-        <w:t>1) наличие деликтов (проверка работы на наличие в ней фрагментов текстов с бессмысленным набором слов, заменой букв, использование суффиксов для словообразования и т.п.);</w:t>
+        <w:t>Критерии экспертной оценки:</w:t>
       </w:r>
     </w:p>
     <w:p>
@@ -4985,7 +4906,7 @@
           <w:szCs w:val="28"/>
           <w:lang w:eastAsia="ar-SA"/>
         </w:rPr>
-        <w:t>2) соответствие содержания письменной работы её теме, полнота раскрытия темы (оценка того, насколько содержание письменной работы соответствует заявленной теме и в какой мере тема раскрыта автором);</w:t>
+        <w:t>1) наличие деликтов (проверка работы на наличие в ней фрагментов текстов с бессмысленным набором слов, заменой букв, использование суффиксов для словообразования и т.п.);</w:t>
       </w:r>
     </w:p>
     <w:p>
@@ -5011,7 +4932,7 @@
           <w:szCs w:val="28"/>
           <w:lang w:eastAsia="ar-SA"/>
         </w:rPr>
-        <w:t>3) актуальность использованных источников (оценка того, насколько современны (по годам выпуска) источники, использованные при выполнении работы);</w:t>
+        <w:t>2) соответствие содержания письменной работы её теме, полнота раскрытия темы (оценка того, насколько содержание письменной работы соответствует заявленной теме и в какой мере тема раскрыта автором);</w:t>
       </w:r>
     </w:p>
     <w:p>
@@ -5037,7 +4958,7 @@
           <w:szCs w:val="28"/>
           <w:lang w:eastAsia="ar-SA"/>
         </w:rPr>
-        <w:t>4) использование профессиональной терминологии (оценка того, в какой мере в работе отражены профессиональные термины и понятия, свойственные теме работы);</w:t>
+        <w:t>3) актуальность использованных источников (оценка того, насколько современны (по годам выпуска) источники, использованные при выполнении работы);</w:t>
       </w:r>
     </w:p>
     <w:p>
@@ -5063,7 +4984,7 @@
           <w:szCs w:val="28"/>
           <w:lang w:eastAsia="ar-SA"/>
         </w:rPr>
-        <w:t>5) стилистика письменной речи (оценка структурно-смысловой организации текста, внутренней целостности, соразмерности членения на части, соподчиненности компонентов работы друг другу и целому);</w:t>
+        <w:t>4) использование профессиональной терминологии (оценка того, в какой мере в работе отражены профессиональные термины и понятия, свойственные теме работы);</w:t>
       </w:r>
     </w:p>
     <w:p>
@@ -5089,7 +5010,7 @@
           <w:szCs w:val="28"/>
           <w:lang w:eastAsia="ar-SA"/>
         </w:rPr>
-        <w:t>6) грамотность текста (оценка того, насколько владеет автор навыками письма в соответствии с грамматическими нормами языка. Проверка текста на наличие грамматических ошибок, употребление штампов, то есть избитых выражений; употребление слов-паразитов; ошибочное словообразование; ошибки в образовании словоформ; ошибки в пунктуации и т.п.);</w:t>
+        <w:t>5) стилистика письменной речи (оценка структурно-смысловой организации текста, внутренней целостности, соразмерности членения на части, соподчиненности компонентов работы друг другу и целому);</w:t>
       </w:r>
     </w:p>
     <w:p>
@@ -5115,7 +5036,7 @@
           <w:szCs w:val="28"/>
           <w:lang w:eastAsia="ar-SA"/>
         </w:rPr>
-        <w:t>7) наличие собственного отношения автора к рассматриваемой проблеме/теме (насколько точно и аргументированно выражено отношение автора к теме письменной работы).</w:t>
+        <w:t>6) грамотность текста (оценка того, насколько владеет автор навыками письма в соответствии с грамматическими нормами языка. Проверка текста на наличие грамматических ошибок, употребление штампов, то есть избитых выражений; употребление слов-паразитов; ошибочное словообразование; ошибки в образовании словоформ; ошибки в пунктуации и т.п.);</w:t>
       </w:r>
     </w:p>
     <w:p>
@@ -5141,7 +5062,7 @@
           <w:szCs w:val="28"/>
           <w:lang w:eastAsia="ar-SA"/>
         </w:rPr>
-        <w:t>Третий уровень «Оценивание преподавателем» (выставление итоговой оценки).</w:t>
+        <w:t>7) наличие собственного отношения автора к рассматриваемой проблеме/теме (насколько точно и аргументированно выражено отношение автора к теме письменной работы).</w:t>
       </w:r>
     </w:p>
     <w:p>
@@ -5167,7 +5088,7 @@
           <w:szCs w:val="28"/>
           <w:lang w:eastAsia="ar-SA"/>
         </w:rPr>
-        <w:t>Преподаватель, оценивая работу, может использовать результаты предыдущих двух этапов при условии их перепроверки. При выставлении «зачтено» опирается на следующие критерии.</w:t>
+        <w:t>Третий уровень «Оценивание преподавателем» (выставление итоговой оценки).</w:t>
       </w:r>
     </w:p>
     <w:p>
@@ -5193,7 +5114,7 @@
           <w:szCs w:val="28"/>
           <w:lang w:eastAsia="ar-SA"/>
         </w:rPr>
-        <w:t>Критерии оценки работы преподавателем:</w:t>
+        <w:t>Преподаватель, оценивая работу, может использовать результаты предыдущих двух этапов при условии их перепроверки. При выставлении «зачтено» опирается на следующие критерии.</w:t>
       </w:r>
     </w:p>
     <w:p>
@@ -5219,7 +5140,8 @@
           <w:szCs w:val="28"/>
           <w:lang w:eastAsia="ar-SA"/>
         </w:rPr>
-        <w:t>- качество исходного материала, который использован (аналитический анализ прочитанной литературы, лекций, записи результатов дискуссий, собственные соображения и накопленный опыт по данной проблеме);</w:t>
+        <w:lastRenderedPageBreak/>
+        <w:t>Критерии оценки работы преподавателем:</w:t>
       </w:r>
     </w:p>
     <w:p>
@@ -5245,7 +5167,7 @@
           <w:szCs w:val="28"/>
           <w:lang w:eastAsia="ar-SA"/>
         </w:rPr>
-        <w:t>- качество обработки имеющегося исходного материала (его организация, аргументация и доводы);</w:t>
+        <w:t>- качество исходного материала, который использован (аналитический анализ прочитанной литературы, лекций, записи результатов дискуссий, собственные соображения и накопленный опыт по данной проблеме);</w:t>
       </w:r>
     </w:p>
     <w:p>
@@ -5271,7 +5193,7 @@
           <w:szCs w:val="28"/>
           <w:lang w:eastAsia="ar-SA"/>
         </w:rPr>
-        <w:t>- аргументация (насколько точно она соотносится с поднятыми в авторском тексте проблемами) и др.</w:t>
+        <w:t>- качество обработки имеющегося исходного материала (его организация, аргументация и доводы);</w:t>
       </w:r>
     </w:p>
     <w:p>
@@ -5293,41 +5215,11 @@
       </w:pPr>
       <w:r>
         <w:rPr>
-          <w:b/>
-          <w:bCs/>
-          <w:i/>
-          <w:szCs w:val="28"/>
-          <w:lang w:eastAsia="ar-SA"/>
-        </w:rPr>
-        <w:t>4.</w:t>
-      </w:r>
-      <w:r>
-        <w:rPr>
-          <w:b/>
-          <w:bCs/>
-          <w:i/>
-          <w:szCs w:val="28"/>
-          <w:lang w:eastAsia="ar-SA"/>
-        </w:rPr>
-        <w:t>3</w:t>
-      </w:r>
-      <w:r>
-        <w:rPr>
-          <w:b/>
-          <w:bCs/>
-          <w:i/>
-          <w:szCs w:val="28"/>
-          <w:lang w:eastAsia="ar-SA"/>
-        </w:rPr>
-        <w:t xml:space="preserve">. Тестирование </w:t>
-      </w:r>
-      <w:r>
-        <w:rPr>
-          <w:bCs/>
-          <w:szCs w:val="28"/>
-          <w:lang w:eastAsia="ar-SA"/>
-        </w:rPr>
-        <w:t>– контрольное мероприятие по учебному материалу, заключающееся в выполнении обучающимся системы стандартизированных заданий, которое позволяет автоматизировать процедуру измерения уровня знаний и умений обучающегося. Различаются охватом подлежащего освоению учебного материала (раздел, модуль, тема, вся дисциплина).</w:t>
+          <w:bCs/>
+          <w:szCs w:val="28"/>
+          <w:lang w:eastAsia="ar-SA"/>
+        </w:rPr>
+        <w:t>- аргументация (насколько точно она соотносится с поднятыми в авторском тексте проблемами) и др.</w:t>
       </w:r>
     </w:p>
     <w:p>
@@ -5349,11 +5241,41 @@
       </w:pPr>
       <w:r>
         <w:rPr>
-          <w:bCs/>
-          <w:szCs w:val="28"/>
-          <w:lang w:eastAsia="ar-SA"/>
-        </w:rPr>
-        <w:t>Включает в себя следующие типы заданий: задание с единственным выбором ответа из предложенных вариантов, задание на определение верных и неверных суждений; задание с множественным выбором ответов и др.</w:t>
+          <w:b/>
+          <w:bCs/>
+          <w:i/>
+          <w:szCs w:val="28"/>
+          <w:lang w:eastAsia="ar-SA"/>
+        </w:rPr>
+        <w:t>4.</w:t>
+      </w:r>
+      <w:r>
+        <w:rPr>
+          <w:b/>
+          <w:bCs/>
+          <w:i/>
+          <w:szCs w:val="28"/>
+          <w:lang w:eastAsia="ar-SA"/>
+        </w:rPr>
+        <w:t>3</w:t>
+      </w:r>
+      <w:r>
+        <w:rPr>
+          <w:b/>
+          <w:bCs/>
+          <w:i/>
+          <w:szCs w:val="28"/>
+          <w:lang w:eastAsia="ar-SA"/>
+        </w:rPr>
+        <w:t xml:space="preserve">. Тестирование </w:t>
+      </w:r>
+      <w:r>
+        <w:rPr>
+          <w:bCs/>
+          <w:szCs w:val="28"/>
+          <w:lang w:eastAsia="ar-SA"/>
+        </w:rPr>
+        <w:t>– контрольное мероприятие по учебному материалу, заключающееся в выполнении обучающимся системы стандартизированных заданий, которое позволяет автоматизировать процедуру измерения уровня знаний и умений обучающегося. Различаются охватом подлежащего освоению учебного материала (раздел, модуль, тема, вся дисциплина).</w:t>
       </w:r>
     </w:p>
     <w:p>
@@ -5379,16 +5301,7 @@
           <w:szCs w:val="28"/>
           <w:lang w:eastAsia="ar-SA"/>
         </w:rPr>
-        <w:t xml:space="preserve">Формат представления в ФОС – система стандартизированных заданий </w:t>
-      </w:r>
-      <w:r>
-        <w:rPr>
-          <w:bCs/>
-          <w:szCs w:val="28"/>
-          <w:lang w:eastAsia="ar-SA"/>
-        </w:rPr>
-        <w:lastRenderedPageBreak/>
-        <w:t>в письменном и/ или электронном варианте выполнения.</w:t>
+        <w:t>Включает в себя следующие типы заданий: задание с единственным выбором ответа из предложенных вариантов, задание на определение верных и неверных суждений; задание с множественным выбором ответов и др.</w:t>
       </w:r>
     </w:p>
     <w:p>
@@ -5414,7 +5327,7 @@
           <w:szCs w:val="28"/>
           <w:lang w:eastAsia="ar-SA"/>
         </w:rPr>
-        <w:t>Варианты шкал оценки:</w:t>
+        <w:t>Формат представления в ФОС – система стандартизированных заданий в письменном и/ или электронном варианте выполнения.</w:t>
       </w:r>
     </w:p>
     <w:p>
@@ -5440,7 +5353,7 @@
           <w:szCs w:val="28"/>
           <w:lang w:eastAsia="ar-SA"/>
         </w:rPr>
-        <w:t>1) Традиционная шкала.</w:t>
+        <w:t>Варианты шкал оценки:</w:t>
       </w:r>
     </w:p>
     <w:p>
@@ -5466,7 +5379,7 @@
           <w:szCs w:val="28"/>
           <w:lang w:eastAsia="ar-SA"/>
         </w:rPr>
-        <w:t>Критерии оценивания:</w:t>
+        <w:t>1) Традиционная шкала.</w:t>
       </w:r>
     </w:p>
     <w:p>
@@ -5492,7 +5405,7 @@
           <w:szCs w:val="28"/>
           <w:lang w:eastAsia="ar-SA"/>
         </w:rPr>
-        <w:t>от 0 до 50% выполненных заданий – неудовлетворительно;</w:t>
+        <w:t>Критерии оценивания:</w:t>
       </w:r>
     </w:p>
     <w:p>
@@ -5518,7 +5431,7 @@
           <w:szCs w:val="28"/>
           <w:lang w:eastAsia="ar-SA"/>
         </w:rPr>
-        <w:t>- от 51% до 70% – удовлетворительно;</w:t>
+        <w:t>от 0 до 50% выполненных заданий – неудовлетворительно;</w:t>
       </w:r>
     </w:p>
     <w:p>
@@ -5544,7 +5457,7 @@
           <w:szCs w:val="28"/>
           <w:lang w:eastAsia="ar-SA"/>
         </w:rPr>
-        <w:t>- от 71% до 90% – хорошо;</w:t>
+        <w:t>- от 51% до 70% – удовлетворительно;</w:t>
       </w:r>
     </w:p>
     <w:p>
@@ -5570,7 +5483,7 @@
           <w:szCs w:val="28"/>
           <w:lang w:eastAsia="ar-SA"/>
         </w:rPr>
-        <w:t>- от 91% до 100% – отлично.</w:t>
+        <w:t>- от 71% до 90% – хорошо;</w:t>
       </w:r>
     </w:p>
     <w:p>
@@ -5596,7 +5509,7 @@
           <w:szCs w:val="28"/>
           <w:lang w:eastAsia="ar-SA"/>
         </w:rPr>
-        <w:t>2) Балльная.</w:t>
+        <w:t>- от 91% до 100% – отлично.</w:t>
       </w:r>
     </w:p>
     <w:p>
@@ -5622,7 +5535,7 @@
           <w:szCs w:val="28"/>
           <w:lang w:eastAsia="ar-SA"/>
         </w:rPr>
-        <w:t>Критерии оценивания:</w:t>
+        <w:t>2) Балльная.</w:t>
       </w:r>
     </w:p>
     <w:p>
@@ -5648,7 +5561,7 @@
           <w:szCs w:val="28"/>
           <w:lang w:eastAsia="ar-SA"/>
         </w:rPr>
-        <w:t>- от 0 до 70% выполненных заданий – 0 баллов;</w:t>
+        <w:t>Критерии оценивания:</w:t>
       </w:r>
     </w:p>
     <w:p>
@@ -5674,7 +5587,7 @@
           <w:szCs w:val="28"/>
           <w:lang w:eastAsia="ar-SA"/>
         </w:rPr>
-        <w:t>- от 70 до 90% выполненных заданий – 5 баллов;</w:t>
+        <w:t>- от 0 до 70% выполненных заданий – 0 баллов;</w:t>
       </w:r>
     </w:p>
     <w:p>
@@ -5700,152 +5613,8 @@
           <w:szCs w:val="28"/>
           <w:lang w:eastAsia="ar-SA"/>
         </w:rPr>
-        <w:t>- от 90 до 100% выполненных заданий – 10 баллов.</w:t>
-      </w:r>
-    </w:p>
-    <w:p>
-      <w:pPr>
-        <w:widowControl w:val="0"/>
-        <w:spacing w:line="240" w:lineRule="auto"/>
-        <w:ind w:firstLine="709"/>
-        <w:jc w:val="both"/>
-        <w:rPr>
-          <w:szCs w:val="28"/>
-        </w:rPr>
-      </w:pPr>
-      <w:r>
-        <w:rPr>
-          <w:b/>
-          <w:i/>
-          <w:szCs w:val="28"/>
-          <w:lang w:eastAsia="ar-SA"/>
-        </w:rPr>
-        <w:t>4.</w:t>
-      </w:r>
-      <w:r>
-        <w:rPr>
-          <w:b/>
-          <w:i/>
-          <w:szCs w:val="28"/>
-          <w:lang w:eastAsia="ar-SA"/>
-        </w:rPr>
-        <w:t>4</w:t>
-      </w:r>
-      <w:r>
-        <w:rPr>
-          <w:b/>
-          <w:i/>
-          <w:szCs w:val="28"/>
-          <w:lang w:eastAsia="ar-SA"/>
-        </w:rPr>
-        <w:t xml:space="preserve">. Практическая работа. </w:t>
-      </w:r>
-      <w:r>
-        <w:rPr>
-          <w:szCs w:val="28"/>
-        </w:rPr>
-        <w:t>Вид контроля, проводимый для закрепления теоретических знаний и отработки навыков и умений, способности применять знания при решении конкретных задач, позволяющий выявить степень овладения знаниями, умениями и навыками, необходимыми для дальнейшего обучения.</w:t>
-      </w:r>
-    </w:p>
-    <w:p>
-      <w:pPr>
-        <w:widowControl w:val="0"/>
-        <w:spacing w:line="240" w:lineRule="auto"/>
-        <w:ind w:firstLine="709"/>
-        <w:jc w:val="both"/>
-        <w:rPr>
-          <w:iCs/>
-          <w:szCs w:val="28"/>
-        </w:rPr>
-      </w:pPr>
-      <w:r>
-        <w:rPr>
-          <w:iCs/>
-          <w:szCs w:val="28"/>
-        </w:rPr>
-        <w:t>Критерии оценивания:</w:t>
-      </w:r>
-    </w:p>
-    <w:p>
-      <w:pPr>
-        <w:widowControl w:val="0"/>
-        <w:spacing w:line="240" w:lineRule="auto"/>
-        <w:ind w:firstLine="709"/>
-        <w:jc w:val="both"/>
-        <w:rPr>
-          <w:spacing w:val="-2"/>
-          <w:szCs w:val="28"/>
-        </w:rPr>
-      </w:pPr>
-      <w:r>
-        <w:rPr>
-          <w:spacing w:val="-2"/>
-          <w:szCs w:val="28"/>
-        </w:rPr>
-        <w:t>Оценка «отлично» выставляется, если обучающийся имеет глубокие знания учебного материала по теме практической работы, показывает усвоение взаимосвязи основных понятий, используемых в работе, смог ответить на все уточняющие и дополнительные вопросы. Обучающийся демонстрирует знания теоретического и практического материала по теме практической работы, определяет взаимосвязи между показателями задачи, даёт правильный алгоритм решения, определяет междисциплинарные связи по условию задания.</w:t>
-      </w:r>
-    </w:p>
-    <w:p>
-      <w:pPr>
-        <w:widowControl w:val="0"/>
-        <w:spacing w:line="240" w:lineRule="auto"/>
-        <w:ind w:firstLine="709"/>
-        <w:jc w:val="both"/>
-        <w:rPr>
-          <w:szCs w:val="28"/>
-        </w:rPr>
-      </w:pPr>
-      <w:r>
-        <w:rPr>
-          <w:szCs w:val="28"/>
-        </w:rPr>
-        <w:t>Оценка «хорошо» выставляется, если обучающийся показал знание учебного материала, усвоил основную литературу, смог ответить почти полно на все заданные дополнительные и уточняющие вопросы. Обучающийся демонстрирует знания теоретического и практического материала по теме практической работы, допуская незначительные неточности при решении задач, имея неполное понимание междисциплинарных связей при правильном выборе алгоритма решения задания.</w:t>
-      </w:r>
-    </w:p>
-    <w:p>
-      <w:pPr>
-        <w:widowControl w:val="0"/>
-        <w:spacing w:line="240" w:lineRule="auto"/>
-        <w:ind w:firstLine="709"/>
-        <w:jc w:val="both"/>
-        <w:rPr>
-          <w:szCs w:val="28"/>
-        </w:rPr>
-      </w:pPr>
-      <w:r>
-        <w:rPr>
-          <w:szCs w:val="28"/>
-        </w:rPr>
-        <w:t>Оценка «удовлетворительно» выставляется, если обучающийся в целом освоил материал практической работы, ответил не на все уточняющие и дополнительные вопросы. Обучающийся затрудняется с правильной оценкой предложенной задачи, даёт неполный ответ, требующий наводящих вопросов преподавателя, выбор алгоритма решения задачи возможен при наводящих вопросах преподавателя.</w:t>
-      </w:r>
-    </w:p>
-    <w:p>
-      <w:pPr>
-        <w:widowControl w:val="0"/>
-        <w:spacing w:line="240" w:lineRule="auto"/>
-        <w:ind w:firstLine="709"/>
-        <w:jc w:val="both"/>
-        <w:rPr>
-          <w:szCs w:val="28"/>
-        </w:rPr>
-      </w:pPr>
-      <w:r>
-        <w:rPr>
-          <w:szCs w:val="28"/>
-        </w:rPr>
-        <w:t>Оценка «неудовлетворительно» выставляется обучающемуся, если он имеет существенные пробелы в знаниях основного учебного материала практической работы, который полностью не раскрыл содержание вопросов, не смог ответить на уточняющие и дополнительные вопросы. Обучающийся даёт неверную оценку ситуации, неправильно выбирает алгоритм действий.</w:t>
-      </w:r>
-    </w:p>
-    <w:p>
-      <w:pPr>
-        <w:spacing w:line="240" w:lineRule="auto"/>
-        <w:ind w:firstLine="0"/>
-        <w:jc w:val="center"/>
-        <w:rPr>
-          <w:szCs w:val="28"/>
-          <w:lang w:eastAsia="en-US"/>
-        </w:rPr>
-      </w:pPr>
+        <w:t>- от 70 до 90% выполненных заданий – 5 баллов;</w:t>
+      </w:r>
     </w:p>
     <w:p>
       <w:pPr>
@@ -5856,9 +5625,186 @@
         </w:tabs>
         <w:autoSpaceDE w:val="0"/>
         <w:spacing w:line="240" w:lineRule="auto"/>
+        <w:ind w:firstLine="709"/>
+        <w:jc w:val="both"/>
+        <w:rPr>
+          <w:bCs/>
+          <w:szCs w:val="28"/>
+          <w:lang w:eastAsia="ar-SA"/>
+        </w:rPr>
+      </w:pPr>
+      <w:r>
+        <w:rPr>
+          <w:bCs/>
+          <w:szCs w:val="28"/>
+          <w:lang w:eastAsia="ar-SA"/>
+        </w:rPr>
+        <w:t>- от 90 до 100% выполненных заданий – 10 баллов.</w:t>
+      </w:r>
+    </w:p>
+    <w:p>
+      <w:pPr>
+        <w:widowControl w:val="0"/>
+        <w:spacing w:line="240" w:lineRule="auto"/>
+        <w:ind w:firstLine="709"/>
+        <w:jc w:val="both"/>
+        <w:rPr>
+          <w:szCs w:val="28"/>
+        </w:rPr>
+      </w:pPr>
+      <w:r>
+        <w:rPr>
+          <w:b/>
+          <w:i/>
+          <w:szCs w:val="28"/>
+          <w:lang w:eastAsia="ar-SA"/>
+        </w:rPr>
+        <w:t>4.</w:t>
+      </w:r>
+      <w:r>
+        <w:rPr>
+          <w:b/>
+          <w:i/>
+          <w:szCs w:val="28"/>
+          <w:lang w:eastAsia="ar-SA"/>
+        </w:rPr>
+        <w:t>4</w:t>
+      </w:r>
+      <w:r>
+        <w:rPr>
+          <w:b/>
+          <w:i/>
+          <w:szCs w:val="28"/>
+          <w:lang w:eastAsia="ar-SA"/>
+        </w:rPr>
+        <w:t xml:space="preserve">. Практическая работа. </w:t>
+      </w:r>
+      <w:r>
+        <w:rPr>
+          <w:szCs w:val="28"/>
+        </w:rPr>
+        <w:t>Вид контроля, проводимый для закрепления теоретических знаний и отработки навыков и умений, способности применять знания при решении конкретных задач, позволяющий выявить степень овладения знаниями, умениями и навыками, необходимыми для дальнейшего обучения.</w:t>
+      </w:r>
+    </w:p>
+    <w:p>
+      <w:pPr>
+        <w:widowControl w:val="0"/>
+        <w:spacing w:line="240" w:lineRule="auto"/>
+        <w:ind w:firstLine="709"/>
+        <w:jc w:val="both"/>
+        <w:rPr>
+          <w:iCs/>
+          <w:szCs w:val="28"/>
+        </w:rPr>
+      </w:pPr>
+      <w:r>
+        <w:rPr>
+          <w:iCs/>
+          <w:szCs w:val="28"/>
+        </w:rPr>
+        <w:t>Критерии оценивания:</w:t>
+      </w:r>
+    </w:p>
+    <w:p>
+      <w:pPr>
+        <w:widowControl w:val="0"/>
+        <w:spacing w:line="240" w:lineRule="auto"/>
+        <w:ind w:firstLine="709"/>
+        <w:jc w:val="both"/>
+        <w:rPr>
+          <w:spacing w:val="-2"/>
+          <w:szCs w:val="28"/>
+        </w:rPr>
+      </w:pPr>
+      <w:r>
+        <w:rPr>
+          <w:spacing w:val="-2"/>
+          <w:szCs w:val="28"/>
+        </w:rPr>
+        <w:t>Оценка «отлично» выставляется, если обучающийся имеет глубокие знания учебного материала по теме практической работы, показывает усвоение взаимосвязи основных понятий, используемых в работе, смог ответить на все уточняющие и дополнительные вопросы. Обучающийся демонстрирует знания теоретического и практического материала по теме практической работы, определяет взаимосвязи между показателями задачи, даёт правильный алгоритм решения, определяет междисциплинарные связи по условию задания.</w:t>
+      </w:r>
+    </w:p>
+    <w:p>
+      <w:pPr>
+        <w:widowControl w:val="0"/>
+        <w:spacing w:line="240" w:lineRule="auto"/>
+        <w:ind w:firstLine="709"/>
+        <w:jc w:val="both"/>
+        <w:rPr>
+          <w:szCs w:val="28"/>
+        </w:rPr>
+      </w:pPr>
+      <w:r>
+        <w:rPr>
+          <w:szCs w:val="28"/>
+        </w:rPr>
+        <w:t>Оценка «хорошо» выставляется, если обучающийся показал знание учебного материала, усвоил основную литературу, смог ответить почти пол</w:t>
+      </w:r>
+      <w:r>
+        <w:rPr>
+          <w:szCs w:val="28"/>
+        </w:rPr>
+        <w:lastRenderedPageBreak/>
+        <w:t>но на все заданные дополнительные и уточняющие вопросы. Обучающийся демонстрирует знания теоретического и практического материала по теме практической работы, допуская незначительные неточности при решении задач, имея неполное понимание междисциплинарных связей при правильном выборе алгоритма решения задания.</w:t>
+      </w:r>
+    </w:p>
+    <w:p>
+      <w:pPr>
+        <w:widowControl w:val="0"/>
+        <w:spacing w:line="240" w:lineRule="auto"/>
+        <w:ind w:firstLine="709"/>
+        <w:jc w:val="both"/>
+        <w:rPr>
+          <w:szCs w:val="28"/>
+        </w:rPr>
+      </w:pPr>
+      <w:r>
+        <w:rPr>
+          <w:szCs w:val="28"/>
+        </w:rPr>
+        <w:t>Оценка «удовлетворительно» выставляется, если обучающийся в целом освоил материал практической работы, ответил не на все уточняющие и дополнительные вопросы. Обучающийся затрудняется с правильной оценкой предложенной задачи, даёт неполный ответ, требующий наводящих вопросов преподавателя, выбор алгоритма решения задачи возможен при наводящих вопросах преподавателя.</w:t>
+      </w:r>
+    </w:p>
+    <w:p>
+      <w:pPr>
+        <w:widowControl w:val="0"/>
+        <w:spacing w:line="240" w:lineRule="auto"/>
+        <w:ind w:firstLine="709"/>
+        <w:jc w:val="both"/>
+        <w:rPr>
+          <w:szCs w:val="28"/>
+        </w:rPr>
+      </w:pPr>
+      <w:r>
+        <w:rPr>
+          <w:szCs w:val="28"/>
+        </w:rPr>
+        <w:t>Оценка «неудовлетворительно» выставляется обучающемуся, если он имеет существенные пробелы в знаниях основного учебного материала практической работы, который полностью не раскрыл содержание вопросов, не смог ответить на уточняющие и дополнительные вопросы. Обучающийся даёт неверную оценку ситуации, неправильно выбирает алгоритм действий.</w:t>
+      </w:r>
+    </w:p>
+    <w:p>
+      <w:pPr>
+        <w:spacing w:line="240" w:lineRule="auto"/>
         <w:ind w:firstLine="0"/>
         <w:jc w:val="center"/>
         <w:rPr>
+          <w:szCs w:val="28"/>
+          <w:lang w:eastAsia="en-US"/>
+        </w:rPr>
+      </w:pPr>
+    </w:p>
+    <w:p>
+      <w:pPr>
+        <w:widowControl w:val="0"/>
+        <w:shd w:val="clear" w:color="auto" w:fill="FFFFFF"/>
+        <w:tabs>
+          <w:tab w:val="left" w:pos="10348"/>
+        </w:tabs>
+        <w:autoSpaceDE w:val="0"/>
+        <w:spacing w:line="240" w:lineRule="auto"/>
+        <w:ind w:firstLine="0"/>
+        <w:jc w:val="center"/>
+        <w:rPr>
           <w:bCs/>
           <w:iCs/>
           <w:szCs w:val="28"/>
@@ -5871,7 +5817,6 @@
           <w:szCs w:val="28"/>
           <w:lang w:eastAsia="ar-SA"/>
         </w:rPr>
-        <w:lastRenderedPageBreak/>
         <w:t>5</w:t>
       </w:r>
       <w:r>
@@ -6068,6 +6013,17 @@
           <w:szCs w:val="28"/>
         </w:rPr>
       </w:pPr>
+      <w:r>
+        <w:rPr>
+          <w:b/>
+          <w:bCs/>
+          <w:i/>
+          <w:iCs/>
+          <w:szCs w:val="28"/>
+          <w:lang w:val="en-US"/>
+        </w:rPr>
+        <w:t>5.</w:t>
+      </w:r>
       <w:r>
         <w:rPr>
           <w:b/>
@@ -6214,7 +6170,6 @@
                 <w:lang w:eastAsia="en-US"/>
               </w:rPr>
             </w:pPr>
-            <w:proofErr w:type="spellStart"/>
             <w:r>
               <w:rPr>
                 <w:bCs/>
@@ -6224,7 +6179,6 @@
               </w:rPr>
               <w:t>пп</w:t>
             </w:r>
-            <w:proofErr w:type="spellEnd"/>
           </w:p>
         </w:tc>
         <w:tc>
@@ -6572,7 +6526,14 @@
         <w:rPr>
           <w:szCs w:val="28"/>
         </w:rPr>
-        <w:t>Оценка «удовлетворительно» выставляется обучающемуся, если представлена собственная точка зрения (позиция, отношение) при раскрытии проблемы; проблема раскрыта при формальном использовании обществоведческих терминов; представлена аргументация своего мнения с опорой на факты общественной жизни или личный социальный опыт без теоретического обоснования.</w:t>
+        <w:t xml:space="preserve">Оценка «удовлетворительно» выставляется обучающемуся, если представлена собственная точка зрения (позиция, отношение) при раскрытии </w:t>
+      </w:r>
+      <w:r>
+        <w:rPr>
+          <w:szCs w:val="28"/>
+        </w:rPr>
+        <w:lastRenderedPageBreak/>
+        <w:t>проблемы; проблема раскрыта при формальном использовании обществоведческих терминов; представлена аргументация своего мнения с опорой на факты общественной жизни или личный социальный опыт без теоретического обоснования.</w:t>
       </w:r>
     </w:p>
     <w:p>
@@ -6612,6 +6573,16 @@
         </w:rPr>
       </w:pPr>
       <w:bookmarkStart w:id="3" w:name="_Hlk59535575"/>
+      <w:r>
+        <w:rPr>
+          <w:b/>
+          <w:bCs/>
+          <w:i/>
+          <w:szCs w:val="28"/>
+          <w:lang w:val="en-US"/>
+        </w:rPr>
+        <w:t>5.</w:t>
+      </w:r>
       <w:r>
         <w:rPr>
           <w:b/>
@@ -6702,7 +6673,6 @@
                 <w:lang w:eastAsia="en-US"/>
               </w:rPr>
             </w:pPr>
-            <w:proofErr w:type="spellStart"/>
             <w:r>
               <w:rPr>
                 <w:bCs/>
@@ -6712,7 +6682,6 @@
               </w:rPr>
               <w:t>пп</w:t>
             </w:r>
-            <w:proofErr w:type="spellEnd"/>
           </w:p>
         </w:tc>
         <w:tc>
@@ -6969,16 +6938,7 @@
           <w:szCs w:val="28"/>
           <w:lang w:eastAsia="en-US"/>
         </w:rPr>
-        <w:t xml:space="preserve">Оценка «отлично» выставляется, если обучающийся имеет глубокие знания учебного материала по теме практической работы, показывает усвоение взаимосвязи основных понятий, используемых в работе, смог ответить на все уточняющие и дополнительные вопросы. Обучающийся демонстрирует </w:t>
-      </w:r>
-      <w:r>
-        <w:rPr>
-          <w:spacing w:val="-2"/>
-          <w:szCs w:val="28"/>
-          <w:lang w:eastAsia="en-US"/>
-        </w:rPr>
-        <w:lastRenderedPageBreak/>
-        <w:t>знания теоретического и практического материала по теме практической работы, определяет взаимосвязи между показателями задачи, даёт правильный алгоритм решения, определяет междисциплинарные связи по условию задания.</w:t>
+        <w:t>Оценка «отлично» выставляется, если обучающийся имеет глубокие знания учебного материала по теме практической работы, показывает усвоение взаимосвязи основных понятий, используемых в работе, смог ответить на все уточняющие и дополнительные вопросы. Обучающийся демонстрирует знания теоретического и практического материала по теме практической работы, определяет взаимосвязи между показателями задачи, даёт правильный алгоритм решения, определяет междисциплинарные связи по условию задания.</w:t>
       </w:r>
     </w:p>
     <w:p>
@@ -7054,6 +7014,14 @@
           <w:szCs w:val="28"/>
         </w:rPr>
       </w:pPr>
+      <w:r>
+        <w:rPr>
+          <w:b/>
+          <w:i/>
+          <w:szCs w:val="28"/>
+        </w:rPr>
+        <w:t>5.</w:t>
+      </w:r>
       <w:r>
         <w:rPr>
           <w:b/>
@@ -7134,7 +7102,6 @@
                 <w:lang w:eastAsia="en-US"/>
               </w:rPr>
             </w:pPr>
-            <w:proofErr w:type="spellStart"/>
             <w:r>
               <w:rPr>
                 <w:bCs/>
@@ -7144,7 +7111,6 @@
               </w:rPr>
               <w:t>пп</w:t>
             </w:r>
-            <w:proofErr w:type="spellEnd"/>
           </w:p>
         </w:tc>
         <w:tc>
@@ -7715,7 +7681,15 @@
           <w:color w:val="000000"/>
           <w:szCs w:val="28"/>
         </w:rPr>
-        <w:t>авляется в с</w:t>
+        <w:t>ав</w:t>
+      </w:r>
+      <w:r>
+        <w:rPr>
+          <w:color w:val="000000"/>
+          <w:szCs w:val="28"/>
+        </w:rPr>
+        <w:lastRenderedPageBreak/>
+        <w:t>ляется в с</w:t>
       </w:r>
       <w:r>
         <w:rPr>
@@ -8352,9 +8326,7 @@
         <w:tblLook w:val="04A0" w:firstRow="1" w:lastRow="0" w:firstColumn="1" w:lastColumn="0" w:noHBand="0" w:noVBand="1"/>
       </w:tblPr>
       <w:tblGrid>
-        <w:gridCol w:w="562"/>
-        <w:gridCol w:w="7370"/>
-        <w:gridCol w:w="1565"/>
+        <w:gridCol w:w="9376"/>
       </w:tblGrid>
       <w:tr>
         <w:trPr>
@@ -8362,69 +8334,7 @@
         </w:trPr>
         <w:tc>
           <w:tcPr>
-            <w:tcW w:w="562" w:type="dxa"/>
-            <w:tcBorders>
-              <w:top w:val="single" w:sz="4" w:space="0" w:color="auto"/>
-              <w:left w:val="single" w:sz="4" w:space="0" w:color="auto"/>
-              <w:bottom w:val="single" w:sz="4" w:space="0" w:color="auto"/>
-              <w:right w:val="single" w:sz="4" w:space="0" w:color="auto"/>
-            </w:tcBorders>
-            <w:hideMark/>
-          </w:tcPr>
-          <w:p>
-            <w:pPr>
-              <w:widowControl w:val="0"/>
-              <w:spacing w:line="240" w:lineRule="auto"/>
-              <w:ind w:firstLine="0"/>
-              <w:jc w:val="center"/>
-              <w:rPr>
-                <w:bCs/>
-                <w:sz w:val="24"/>
-                <w:szCs w:val="24"/>
-                <w:lang w:eastAsia="en-US"/>
-              </w:rPr>
-            </w:pPr>
-            <w:bookmarkStart w:id="5" w:name="_Hlk60907863"/>
-            <w:bookmarkStart w:id="6" w:name="_Hlk68436970"/>
-            <w:r>
-              <w:rPr>
-                <w:bCs/>
-                <w:sz w:val="24"/>
-                <w:szCs w:val="24"/>
-                <w:lang w:eastAsia="en-US"/>
-              </w:rPr>
-              <w:t>№</w:t>
-            </w:r>
-          </w:p>
-          <w:p>
-            <w:pPr>
-              <w:widowControl w:val="0"/>
-              <w:spacing w:line="240" w:lineRule="auto"/>
-              <w:ind w:firstLine="0"/>
-              <w:jc w:val="center"/>
-              <w:rPr>
-                <w:bCs/>
-                <w:sz w:val="24"/>
-                <w:szCs w:val="24"/>
-                <w:lang w:eastAsia="en-US"/>
-              </w:rPr>
-            </w:pPr>
-            <w:proofErr w:type="spellStart"/>
-            <w:r>
-              <w:rPr>
-                <w:bCs/>
-                <w:sz w:val="24"/>
-                <w:szCs w:val="24"/>
-                <w:lang w:eastAsia="en-US"/>
-              </w:rPr>
-              <w:t>пп</w:t>
-            </w:r>
-            <w:proofErr w:type="spellEnd"/>
-          </w:p>
-        </w:tc>
-        <w:tc>
-          <w:tcPr>
-            <w:tcW w:w="7370" w:type="dxa"/>
+            <w:tcW w:w="9376" w:type="dxa"/>
             <w:tcBorders>
               <w:top w:val="single" w:sz="4" w:space="0" w:color="auto"/>
               <w:left w:val="single" w:sz="4" w:space="0" w:color="auto"/>
@@ -8447,6 +8357,8 @@
                 <w:lang w:eastAsia="en-US"/>
               </w:rPr>
             </w:pPr>
+            <w:bookmarkStart w:id="5" w:name="_Hlk60907863"/>
+            <w:bookmarkStart w:id="6" w:name="_Hlk68436970"/>
             <w:r>
               <w:rPr>
                 <w:bCs/>
@@ -8473,84 +8385,6 @@
                 <w:lang w:eastAsia="en-US"/>
               </w:rPr>
               <w:t>:</w:t>
-            </w:r>
-          </w:p>
-        </w:tc>
-        <w:tc>
-          <w:tcPr>
-            <w:tcW w:w="1565" w:type="dxa"/>
-            <w:tcBorders>
-              <w:top w:val="single" w:sz="4" w:space="0" w:color="auto"/>
-              <w:left w:val="single" w:sz="4" w:space="0" w:color="auto"/>
-              <w:bottom w:val="single" w:sz="4" w:space="0" w:color="auto"/>
-              <w:right w:val="single" w:sz="4" w:space="0" w:color="auto"/>
-            </w:tcBorders>
-            <w:hideMark/>
-          </w:tcPr>
-          <w:p>
-            <w:pPr>
-              <w:widowControl w:val="0"/>
-              <w:spacing w:line="240" w:lineRule="auto"/>
-              <w:ind w:left="-113" w:right="-113" w:firstLine="0"/>
-              <w:jc w:val="center"/>
-              <w:rPr>
-                <w:sz w:val="24"/>
-                <w:szCs w:val="24"/>
-              </w:rPr>
-            </w:pPr>
-            <w:r>
-              <w:rPr>
-                <w:sz w:val="24"/>
-                <w:szCs w:val="24"/>
-              </w:rPr>
-              <w:t>Коды</w:t>
-            </w:r>
-          </w:p>
-          <w:p>
-            <w:pPr>
-              <w:widowControl w:val="0"/>
-              <w:spacing w:line="240" w:lineRule="auto"/>
-              <w:ind w:left="-113" w:right="-113" w:firstLine="0"/>
-              <w:jc w:val="center"/>
-              <w:rPr>
-                <w:sz w:val="24"/>
-                <w:szCs w:val="28"/>
-              </w:rPr>
-            </w:pPr>
-            <w:r>
-              <w:rPr>
-                <w:sz w:val="24"/>
-                <w:szCs w:val="24"/>
-              </w:rPr>
-              <w:t>и</w:t>
-            </w:r>
-            <w:r>
-              <w:rPr>
-                <w:sz w:val="24"/>
-                <w:szCs w:val="28"/>
-              </w:rPr>
-              <w:t>ндикаторов</w:t>
-            </w:r>
-          </w:p>
-          <w:p>
-            <w:pPr>
-              <w:widowControl w:val="0"/>
-              <w:spacing w:line="240" w:lineRule="auto"/>
-              <w:ind w:firstLine="0"/>
-              <w:jc w:val="center"/>
-              <w:rPr>
-                <w:bCs/>
-                <w:sz w:val="24"/>
-                <w:szCs w:val="24"/>
-                <w:lang w:eastAsia="en-US"/>
-              </w:rPr>
-            </w:pPr>
-            <w:r>
-              <w:rPr>
-                <w:sz w:val="24"/>
-                <w:szCs w:val="28"/>
-              </w:rPr>
-              <w:t>компетенций</w:t>
             </w:r>
           </w:p>
         </w:tc>
@@ -8562,42 +8396,7 @@
         </w:trPr>
         <w:tc>
           <w:tcPr>
-            <w:tcW w:w="562" w:type="dxa"/>
-            <w:tcBorders>
-              <w:top w:val="single" w:sz="4" w:space="0" w:color="auto"/>
-              <w:left w:val="single" w:sz="4" w:space="0" w:color="auto"/>
-              <w:bottom w:val="single" w:sz="4" w:space="0" w:color="auto"/>
-              <w:right w:val="single" w:sz="4" w:space="0" w:color="auto"/>
-            </w:tcBorders>
-            <w:hideMark/>
-          </w:tcPr>
-          <w:p>
-            <w:pPr>
-              <w:widowControl w:val="0"/>
-              <w:spacing w:line="240" w:lineRule="auto"/>
-              <w:ind w:firstLine="0"/>
-              <w:jc w:val="center"/>
-              <w:rPr>
-                <w:bCs/>
-                <w:sz w:val="24"/>
-                <w:szCs w:val="24"/>
-                <w:lang w:eastAsia="en-US"/>
-              </w:rPr>
-            </w:pPr>
-            <w:r>
-              <w:rPr>
-                <w:bCs/>
-                <w:sz w:val="24"/>
-                <w:szCs w:val="24"/>
-                <w:lang w:eastAsia="en-US"/>
-              </w:rPr>
-              <w:t>1.</w:t>
-            </w:r>
-          </w:p>
-        </w:tc>
-        <w:tc>
-          <w:tcPr>
-            <w:tcW w:w="7370" w:type="dxa"/>
+            <w:tcW w:w="9376" w:type="dxa"/>
             <w:tcBorders>
               <w:top w:val="single" w:sz="4" w:space="0" w:color="auto"/>
               <w:left w:val="single" w:sz="4" w:space="0" w:color="auto"/>
@@ -8633,7 +8432,6 @@
               </w:rPr>
               <w:t>{</w:t>
             </w:r>
-            <w:proofErr w:type="spellStart"/>
             <w:r>
               <w:rPr>
                 <w:bCs/>
@@ -8644,7 +8442,6 @@
               </w:rPr>
               <w:t>Questions</w:t>
             </w:r>
-            <w:proofErr w:type="spellEnd"/>
             <w:r>
               <w:rPr>
                 <w:bCs/>
@@ -8665,32 +8462,6 @@
               </w:rPr>
               <w:t>}</w:t>
             </w:r>
-          </w:p>
-        </w:tc>
-        <w:tc>
-          <w:tcPr>
-            <w:tcW w:w="1565" w:type="dxa"/>
-            <w:tcBorders>
-              <w:top w:val="single" w:sz="4" w:space="0" w:color="auto"/>
-              <w:left w:val="single" w:sz="4" w:space="0" w:color="auto"/>
-              <w:bottom w:val="single" w:sz="4" w:space="0" w:color="auto"/>
-              <w:right w:val="single" w:sz="4" w:space="0" w:color="auto"/>
-            </w:tcBorders>
-            <w:vAlign w:val="center"/>
-          </w:tcPr>
-          <w:p>
-            <w:pPr>
-              <w:widowControl w:val="0"/>
-              <w:spacing w:line="240" w:lineRule="auto"/>
-              <w:ind w:firstLine="0"/>
-              <w:jc w:val="center"/>
-              <w:rPr>
-                <w:bCs/>
-                <w:sz w:val="24"/>
-                <w:szCs w:val="24"/>
-                <w:lang w:eastAsia="en-US"/>
-              </w:rPr>
-            </w:pPr>
           </w:p>
         </w:tc>
         <w:bookmarkEnd w:id="5"/>
@@ -8988,7 +8759,6 @@
         <w:rPr>
           <w:b/>
           <w:i/>
-          <w:sz w:val="24"/>
           <w:szCs w:val="28"/>
           <w:lang w:eastAsia="ar-SA"/>
         </w:rPr>
@@ -8997,21 +8767,10 @@
         <w:rPr>
           <w:b/>
           <w:i/>
-          <w:sz w:val="24"/>
-          <w:szCs w:val="28"/>
-          <w:lang w:eastAsia="ar-SA"/>
-        </w:rPr>
-        <w:t>8.1. Перечень</w:t>
-      </w:r>
-      <w:r>
-        <w:rPr>
-          <w:b/>
-          <w:i/>
-          <w:sz w:val="24"/>
-          <w:szCs w:val="28"/>
-          <w:lang w:eastAsia="ar-SA"/>
-        </w:rPr>
-        <w:t xml:space="preserve"> оценочных средств</w:t>
+          <w:szCs w:val="28"/>
+          <w:lang w:eastAsia="ar-SA"/>
+        </w:rPr>
+        <w:t>8.1. Перечень оценочных средств</w:t>
       </w:r>
     </w:p>
     <w:p>
@@ -9026,14 +8785,12 @@
         <w:ind w:firstLine="709"/>
         <w:jc w:val="both"/>
         <w:rPr>
-          <w:sz w:val="24"/>
-          <w:szCs w:val="28"/>
-          <w:lang w:eastAsia="ar-SA"/>
-        </w:rPr>
-      </w:pPr>
-      <w:r>
-        <w:rPr>
-          <w:sz w:val="24"/>
+          <w:szCs w:val="28"/>
+          <w:lang w:eastAsia="ar-SA"/>
+        </w:rPr>
+      </w:pPr>
+      <w:r>
+        <w:rPr>
           <w:szCs w:val="28"/>
           <w:lang w:eastAsia="ar-SA"/>
         </w:rPr>
@@ -9094,6 +8851,7 @@
                 <w:szCs w:val="28"/>
                 <w:lang w:eastAsia="ar-SA"/>
               </w:rPr>
+              <w:lastRenderedPageBreak/>
               <w:t>№</w:t>
             </w:r>
           </w:p>
@@ -9386,16 +9144,28 @@
         <w:rPr>
           <w:b/>
           <w:i/>
-          <w:sz w:val="24"/>
-          <w:szCs w:val="24"/>
-        </w:rPr>
-      </w:pPr>
-      <w:r>
+          <w:szCs w:val="28"/>
+          <w:lang w:val="en-US"/>
+        </w:rPr>
+      </w:pPr>
+    </w:p>
+    <w:p>
+      <w:pPr>
+        <w:widowControl w:val="0"/>
+        <w:spacing w:line="240" w:lineRule="auto"/>
+        <w:ind w:firstLine="709"/>
+        <w:jc w:val="both"/>
         <w:rPr>
           <w:b/>
           <w:i/>
-          <w:sz w:val="24"/>
-          <w:szCs w:val="24"/>
+          <w:szCs w:val="28"/>
+        </w:rPr>
+      </w:pPr>
+      <w:r>
+        <w:rPr>
+          <w:b/>
+          <w:i/>
+          <w:szCs w:val="28"/>
         </w:rPr>
         <w:t>8.2. Тестирование</w:t>
       </w:r>
@@ -9463,7 +9233,6 @@
                 <w:lang w:eastAsia="en-US"/>
               </w:rPr>
             </w:pPr>
-            <w:proofErr w:type="spellStart"/>
             <w:r>
               <w:rPr>
                 <w:bCs/>
@@ -9473,7 +9242,6 @@
               </w:rPr>
               <w:t>пп</w:t>
             </w:r>
-            <w:proofErr w:type="spellEnd"/>
           </w:p>
         </w:tc>
         <w:tc>
@@ -10320,7 +10088,6 @@
                 <w:sz w:val="24"/>
                 <w:szCs w:val="24"/>
               </w:rPr>
-              <w:lastRenderedPageBreak/>
               <w:t>менее 70%</w:t>
             </w:r>
           </w:p>
@@ -10386,17 +10153,48 @@
           <w:i/>
           <w:sz w:val="24"/>
           <w:szCs w:val="28"/>
+          <w:lang w:val="en-US"/>
         </w:rPr>
       </w:pPr>
       <w:bookmarkStart w:id="7" w:name="_Hlk58933339"/>
-      <w:r>
+    </w:p>
+    <w:p>
+      <w:pPr>
+        <w:widowControl w:val="0"/>
+        <w:suppressAutoHyphens/>
+        <w:spacing w:line="240" w:lineRule="auto"/>
+        <w:ind w:firstLine="709"/>
+        <w:jc w:val="both"/>
         <w:rPr>
           <w:b/>
           <w:i/>
-          <w:sz w:val="24"/>
-          <w:szCs w:val="28"/>
-        </w:rPr>
-        <w:t>8.4. Результаты самообследования</w:t>
+          <w:szCs w:val="28"/>
+        </w:rPr>
+      </w:pPr>
+      <w:r>
+        <w:rPr>
+          <w:b/>
+          <w:i/>
+          <w:szCs w:val="28"/>
+        </w:rPr>
+        <w:t>8.</w:t>
+      </w:r>
+      <w:r>
+        <w:rPr>
+          <w:b/>
+          <w:i/>
+          <w:szCs w:val="28"/>
+          <w:lang w:val="en-US"/>
+        </w:rPr>
+        <w:t>3</w:t>
+      </w:r>
+      <w:r>
+        <w:rPr>
+          <w:b/>
+          <w:i/>
+          <w:szCs w:val="28"/>
+        </w:rPr>
+        <w:t>. Результаты самообследования</w:t>
       </w:r>
     </w:p>
     <w:tbl>
@@ -11384,6 +11182,119 @@
     </w:lvl>
   </w:abstractNum>
   <w:abstractNum w:abstractNumId="5" w15:restartNumberingAfterBreak="0">
+    <w:nsid w:val="16433C3F"/>
+    <w:multiLevelType w:val="multilevel"/>
+    <w:tmpl w:val="549429AA"/>
+    <w:lvl w:ilvl="0">
+      <w:start w:val="1"/>
+      <w:numFmt w:val="decimal"/>
+      <w:lvlText w:val="%1."/>
+      <w:lvlJc w:val="left"/>
+      <w:pPr>
+        <w:ind w:left="360" w:hanging="360"/>
+      </w:pPr>
+      <w:rPr>
+        <w:rFonts w:hint="default"/>
+      </w:rPr>
+    </w:lvl>
+    <w:lvl w:ilvl="1">
+      <w:start w:val="1"/>
+      <w:numFmt w:val="decimal"/>
+      <w:lvlText w:val="%1.%2."/>
+      <w:lvlJc w:val="left"/>
+      <w:pPr>
+        <w:ind w:left="792" w:hanging="432"/>
+      </w:pPr>
+      <w:rPr>
+        <w:rFonts w:hint="default"/>
+      </w:rPr>
+    </w:lvl>
+    <w:lvl w:ilvl="2">
+      <w:start w:val="1"/>
+      <w:numFmt w:val="decimal"/>
+      <w:lvlText w:val="%1.%2.%3."/>
+      <w:lvlJc w:val="left"/>
+      <w:pPr>
+        <w:ind w:left="1224" w:hanging="504"/>
+      </w:pPr>
+      <w:rPr>
+        <w:rFonts w:hint="default"/>
+      </w:rPr>
+    </w:lvl>
+    <w:lvl w:ilvl="3">
+      <w:start w:val="1"/>
+      <w:numFmt w:val="decimal"/>
+      <w:lvlText w:val="%1.%2.%3.%4."/>
+      <w:lvlJc w:val="left"/>
+      <w:pPr>
+        <w:ind w:left="1728" w:hanging="648"/>
+      </w:pPr>
+      <w:rPr>
+        <w:rFonts w:hint="default"/>
+      </w:rPr>
+    </w:lvl>
+    <w:lvl w:ilvl="4">
+      <w:start w:val="1"/>
+      <w:numFmt w:val="decimal"/>
+      <w:lvlText w:val="%1.%2.%3.%4.%5."/>
+      <w:lvlJc w:val="left"/>
+      <w:pPr>
+        <w:ind w:left="2232" w:hanging="792"/>
+      </w:pPr>
+      <w:rPr>
+        <w:rFonts w:hint="default"/>
+      </w:rPr>
+    </w:lvl>
+    <w:lvl w:ilvl="5">
+      <w:start w:val="1"/>
+      <w:numFmt w:val="decimal"/>
+      <w:lvlText w:val="%1.%2.%3.%4.%5.%6."/>
+      <w:lvlJc w:val="left"/>
+      <w:pPr>
+        <w:ind w:left="2736" w:hanging="936"/>
+      </w:pPr>
+      <w:rPr>
+        <w:rFonts w:hint="default"/>
+      </w:rPr>
+    </w:lvl>
+    <w:lvl w:ilvl="6">
+      <w:start w:val="1"/>
+      <w:numFmt w:val="decimal"/>
+      <w:lvlText w:val="%1.%2.%3.%4.%5.%6.%7."/>
+      <w:lvlJc w:val="left"/>
+      <w:pPr>
+        <w:ind w:left="3240" w:hanging="1080"/>
+      </w:pPr>
+      <w:rPr>
+        <w:rFonts w:hint="default"/>
+      </w:rPr>
+    </w:lvl>
+    <w:lvl w:ilvl="7">
+      <w:start w:val="1"/>
+      <w:numFmt w:val="decimal"/>
+      <w:lvlText w:val="%1.%2.%3.%4.%5.%6.%7.%8."/>
+      <w:lvlJc w:val="left"/>
+      <w:pPr>
+        <w:ind w:left="3744" w:hanging="1224"/>
+      </w:pPr>
+      <w:rPr>
+        <w:rFonts w:hint="default"/>
+      </w:rPr>
+    </w:lvl>
+    <w:lvl w:ilvl="8">
+      <w:start w:val="1"/>
+      <w:numFmt w:val="decimal"/>
+      <w:lvlText w:val="%1.%2.%3.%4.%5.%6.%7.%8.%9."/>
+      <w:lvlJc w:val="left"/>
+      <w:pPr>
+        <w:ind w:left="4320" w:hanging="1440"/>
+      </w:pPr>
+      <w:rPr>
+        <w:rFonts w:hint="default"/>
+      </w:rPr>
+    </w:lvl>
+  </w:abstractNum>
+  <w:abstractNum w:abstractNumId="6" w15:restartNumberingAfterBreak="0">
     <w:nsid w:val="1C5636BE"/>
     <w:multiLevelType w:val="hybridMultilevel"/>
     <w:tmpl w:val="B0D6A286"/>
@@ -11472,7 +11383,7 @@
       </w:pPr>
     </w:lvl>
   </w:abstractNum>
-  <w:abstractNum w:abstractNumId="6" w15:restartNumberingAfterBreak="0">
+  <w:abstractNum w:abstractNumId="7" w15:restartNumberingAfterBreak="0">
     <w:nsid w:val="1F890CCE"/>
     <w:multiLevelType w:val="hybridMultilevel"/>
     <w:tmpl w:val="001A313A"/>
@@ -11561,7 +11472,7 @@
       </w:pPr>
     </w:lvl>
   </w:abstractNum>
-  <w:abstractNum w:abstractNumId="7" w15:restartNumberingAfterBreak="0">
+  <w:abstractNum w:abstractNumId="8" w15:restartNumberingAfterBreak="0">
     <w:nsid w:val="1FD84C46"/>
     <w:multiLevelType w:val="hybridMultilevel"/>
     <w:tmpl w:val="B18AB10A"/>
@@ -11682,7 +11593,120 @@
       </w:rPr>
     </w:lvl>
   </w:abstractNum>
-  <w:abstractNum w:abstractNumId="8" w15:restartNumberingAfterBreak="0">
+  <w:abstractNum w:abstractNumId="9" w15:restartNumberingAfterBreak="0">
+    <w:nsid w:val="20923506"/>
+    <w:multiLevelType w:val="multilevel"/>
+    <w:tmpl w:val="549429AA"/>
+    <w:lvl w:ilvl="0">
+      <w:start w:val="1"/>
+      <w:numFmt w:val="decimal"/>
+      <w:lvlText w:val="%1."/>
+      <w:lvlJc w:val="left"/>
+      <w:pPr>
+        <w:ind w:left="360" w:hanging="360"/>
+      </w:pPr>
+      <w:rPr>
+        <w:rFonts w:hint="default"/>
+      </w:rPr>
+    </w:lvl>
+    <w:lvl w:ilvl="1">
+      <w:start w:val="1"/>
+      <w:numFmt w:val="decimal"/>
+      <w:lvlText w:val="%1.%2."/>
+      <w:lvlJc w:val="left"/>
+      <w:pPr>
+        <w:ind w:left="792" w:hanging="432"/>
+      </w:pPr>
+      <w:rPr>
+        <w:rFonts w:hint="default"/>
+      </w:rPr>
+    </w:lvl>
+    <w:lvl w:ilvl="2">
+      <w:start w:val="1"/>
+      <w:numFmt w:val="decimal"/>
+      <w:lvlText w:val="%1.%2.%3."/>
+      <w:lvlJc w:val="left"/>
+      <w:pPr>
+        <w:ind w:left="1224" w:hanging="504"/>
+      </w:pPr>
+      <w:rPr>
+        <w:rFonts w:hint="default"/>
+      </w:rPr>
+    </w:lvl>
+    <w:lvl w:ilvl="3">
+      <w:start w:val="1"/>
+      <w:numFmt w:val="decimal"/>
+      <w:lvlText w:val="%1.%2.%3.%4."/>
+      <w:lvlJc w:val="left"/>
+      <w:pPr>
+        <w:ind w:left="1728" w:hanging="648"/>
+      </w:pPr>
+      <w:rPr>
+        <w:rFonts w:hint="default"/>
+      </w:rPr>
+    </w:lvl>
+    <w:lvl w:ilvl="4">
+      <w:start w:val="1"/>
+      <w:numFmt w:val="decimal"/>
+      <w:lvlText w:val="%1.%2.%3.%4.%5."/>
+      <w:lvlJc w:val="left"/>
+      <w:pPr>
+        <w:ind w:left="2232" w:hanging="792"/>
+      </w:pPr>
+      <w:rPr>
+        <w:rFonts w:hint="default"/>
+      </w:rPr>
+    </w:lvl>
+    <w:lvl w:ilvl="5">
+      <w:start w:val="1"/>
+      <w:numFmt w:val="decimal"/>
+      <w:lvlText w:val="%1.%2.%3.%4.%5.%6."/>
+      <w:lvlJc w:val="left"/>
+      <w:pPr>
+        <w:ind w:left="2736" w:hanging="936"/>
+      </w:pPr>
+      <w:rPr>
+        <w:rFonts w:hint="default"/>
+      </w:rPr>
+    </w:lvl>
+    <w:lvl w:ilvl="6">
+      <w:start w:val="1"/>
+      <w:numFmt w:val="decimal"/>
+      <w:lvlText w:val="%1.%2.%3.%4.%5.%6.%7."/>
+      <w:lvlJc w:val="left"/>
+      <w:pPr>
+        <w:ind w:left="3240" w:hanging="1080"/>
+      </w:pPr>
+      <w:rPr>
+        <w:rFonts w:hint="default"/>
+      </w:rPr>
+    </w:lvl>
+    <w:lvl w:ilvl="7">
+      <w:start w:val="1"/>
+      <w:numFmt w:val="decimal"/>
+      <w:lvlText w:val="%1.%2.%3.%4.%5.%6.%7.%8."/>
+      <w:lvlJc w:val="left"/>
+      <w:pPr>
+        <w:ind w:left="3744" w:hanging="1224"/>
+      </w:pPr>
+      <w:rPr>
+        <w:rFonts w:hint="default"/>
+      </w:rPr>
+    </w:lvl>
+    <w:lvl w:ilvl="8">
+      <w:start w:val="1"/>
+      <w:numFmt w:val="decimal"/>
+      <w:lvlText w:val="%1.%2.%3.%4.%5.%6.%7.%8.%9."/>
+      <w:lvlJc w:val="left"/>
+      <w:pPr>
+        <w:ind w:left="4320" w:hanging="1440"/>
+      </w:pPr>
+      <w:rPr>
+        <w:rFonts w:hint="default"/>
+      </w:rPr>
+    </w:lvl>
+  </w:abstractNum>
+  <w:abstractNum w:abstractNumId="10" w15:restartNumberingAfterBreak="0">
     <w:nsid w:val="22431D99"/>
     <w:multiLevelType w:val="multilevel"/>
     <w:tmpl w:val="EF649442"/>
@@ -11821,7 +11845,7 @@
       </w:rPr>
     </w:lvl>
   </w:abstractNum>
-  <w:abstractNum w:abstractNumId="9" w15:restartNumberingAfterBreak="0">
+  <w:abstractNum w:abstractNumId="11" w15:restartNumberingAfterBreak="0">
     <w:nsid w:val="24A80B3E"/>
     <w:multiLevelType w:val="hybridMultilevel"/>
     <w:tmpl w:val="1B6666CA"/>
@@ -11910,7 +11934,7 @@
       </w:pPr>
     </w:lvl>
   </w:abstractNum>
-  <w:abstractNum w:abstractNumId="10" w15:restartNumberingAfterBreak="0">
+  <w:abstractNum w:abstractNumId="12" w15:restartNumberingAfterBreak="0">
     <w:nsid w:val="26F1124C"/>
     <w:multiLevelType w:val="hybridMultilevel"/>
     <w:tmpl w:val="5D9697AE"/>
@@ -11999,7 +12023,7 @@
       </w:pPr>
     </w:lvl>
   </w:abstractNum>
-  <w:abstractNum w:abstractNumId="11" w15:restartNumberingAfterBreak="0">
+  <w:abstractNum w:abstractNumId="13" w15:restartNumberingAfterBreak="0">
     <w:nsid w:val="27731260"/>
     <w:multiLevelType w:val="hybridMultilevel"/>
     <w:tmpl w:val="60029BDC"/>
@@ -12088,7 +12112,7 @@
       </w:pPr>
     </w:lvl>
   </w:abstractNum>
-  <w:abstractNum w:abstractNumId="12" w15:restartNumberingAfterBreak="0">
+  <w:abstractNum w:abstractNumId="14" w15:restartNumberingAfterBreak="0">
     <w:nsid w:val="2D0962FA"/>
     <w:multiLevelType w:val="hybridMultilevel"/>
     <w:tmpl w:val="A32691DC"/>
@@ -12177,7 +12201,7 @@
       </w:pPr>
     </w:lvl>
   </w:abstractNum>
-  <w:abstractNum w:abstractNumId="13" w15:restartNumberingAfterBreak="0">
+  <w:abstractNum w:abstractNumId="15" w15:restartNumberingAfterBreak="0">
     <w:nsid w:val="30015617"/>
     <w:multiLevelType w:val="hybridMultilevel"/>
     <w:tmpl w:val="F558E30E"/>
@@ -12266,7 +12290,7 @@
       </w:pPr>
     </w:lvl>
   </w:abstractNum>
-  <w:abstractNum w:abstractNumId="14" w15:restartNumberingAfterBreak="0">
+  <w:abstractNum w:abstractNumId="16" w15:restartNumberingAfterBreak="0">
     <w:nsid w:val="31053A6F"/>
     <w:multiLevelType w:val="hybridMultilevel"/>
     <w:tmpl w:val="0372A12E"/>
@@ -12387,7 +12411,96 @@
       </w:rPr>
     </w:lvl>
   </w:abstractNum>
-  <w:abstractNum w:abstractNumId="15" w15:restartNumberingAfterBreak="0">
+  <w:abstractNum w:abstractNumId="17" w15:restartNumberingAfterBreak="0">
+    <w:nsid w:val="34030AFC"/>
+    <w:multiLevelType w:val="hybridMultilevel"/>
+    <w:tmpl w:val="023AB1E2"/>
+    <w:lvl w:ilvl="0" w:tplc="0419000F">
+      <w:start w:val="1"/>
+      <w:numFmt w:val="decimal"/>
+      <w:lvlText w:val="%1."/>
+      <w:lvlJc w:val="left"/>
+      <w:pPr>
+        <w:ind w:left="720" w:hanging="360"/>
+      </w:pPr>
+      <w:rPr>
+        <w:rFonts w:hint="default"/>
+      </w:rPr>
+    </w:lvl>
+    <w:lvl w:ilvl="1" w:tplc="04190019" w:tentative="1">
+      <w:start w:val="1"/>
+      <w:numFmt w:val="lowerLetter"/>
+      <w:lvlText w:val="%2."/>
+      <w:lvlJc w:val="left"/>
+      <w:pPr>
+        <w:ind w:left="1440" w:hanging="360"/>
+      </w:pPr>
+    </w:lvl>
+    <w:lvl w:ilvl="2" w:tplc="0419001B" w:tentative="1">
+      <w:start w:val="1"/>
+      <w:numFmt w:val="lowerRoman"/>
+      <w:lvlText w:val="%3."/>
+      <w:lvlJc w:val="right"/>
+      <w:pPr>
+        <w:ind w:left="2160" w:hanging="180"/>
+      </w:pPr>
+    </w:lvl>
+    <w:lvl w:ilvl="3" w:tplc="0419000F" w:tentative="1">
+      <w:start w:val="1"/>
+      <w:numFmt w:val="decimal"/>
+      <w:lvlText w:val="%4."/>
+      <w:lvlJc w:val="left"/>
+      <w:pPr>
+        <w:ind w:left="2880" w:hanging="360"/>
+      </w:pPr>
+    </w:lvl>
+    <w:lvl w:ilvl="4" w:tplc="04190019" w:tentative="1">
+      <w:start w:val="1"/>
+      <w:numFmt w:val="lowerLetter"/>
+      <w:lvlText w:val="%5."/>
+      <w:lvlJc w:val="left"/>
+      <w:pPr>
+        <w:ind w:left="3600" w:hanging="360"/>
+      </w:pPr>
+    </w:lvl>
+    <w:lvl w:ilvl="5" w:tplc="0419001B" w:tentative="1">
+      <w:start w:val="1"/>
+      <w:numFmt w:val="lowerRoman"/>
+      <w:lvlText w:val="%6."/>
+      <w:lvlJc w:val="right"/>
+      <w:pPr>
+        <w:ind w:left="4320" w:hanging="180"/>
+      </w:pPr>
+    </w:lvl>
+    <w:lvl w:ilvl="6" w:tplc="0419000F" w:tentative="1">
+      <w:start w:val="1"/>
+      <w:numFmt w:val="decimal"/>
+      <w:lvlText w:val="%7."/>
+      <w:lvlJc w:val="left"/>
+      <w:pPr>
+        <w:ind w:left="5040" w:hanging="360"/>
+      </w:pPr>
+    </w:lvl>
+    <w:lvl w:ilvl="7" w:tplc="04190019" w:tentative="1">
+      <w:start w:val="1"/>
+      <w:numFmt w:val="lowerLetter"/>
+      <w:lvlText w:val="%8."/>
+      <w:lvlJc w:val="left"/>
+      <w:pPr>
+        <w:ind w:left="5760" w:hanging="360"/>
+      </w:pPr>
+    </w:lvl>
+    <w:lvl w:ilvl="8" w:tplc="0419001B" w:tentative="1">
+      <w:start w:val="1"/>
+      <w:numFmt w:val="lowerRoman"/>
+      <w:lvlText w:val="%9."/>
+      <w:lvlJc w:val="right"/>
+      <w:pPr>
+        <w:ind w:left="6480" w:hanging="180"/>
+      </w:pPr>
+    </w:lvl>
+  </w:abstractNum>
+  <w:abstractNum w:abstractNumId="18" w15:restartNumberingAfterBreak="0">
     <w:nsid w:val="36115A59"/>
     <w:multiLevelType w:val="hybridMultilevel"/>
     <w:tmpl w:val="7F1E1292"/>
@@ -12476,7 +12589,7 @@
       </w:pPr>
     </w:lvl>
   </w:abstractNum>
-  <w:abstractNum w:abstractNumId="16" w15:restartNumberingAfterBreak="0">
+  <w:abstractNum w:abstractNumId="19" w15:restartNumberingAfterBreak="0">
     <w:nsid w:val="3A4D5372"/>
     <w:multiLevelType w:val="multilevel"/>
     <w:tmpl w:val="E9A6392A"/>
@@ -12615,7 +12728,7 @@
       </w:rPr>
     </w:lvl>
   </w:abstractNum>
-  <w:abstractNum w:abstractNumId="17" w15:restartNumberingAfterBreak="0">
+  <w:abstractNum w:abstractNumId="20" w15:restartNumberingAfterBreak="0">
     <w:nsid w:val="3ADD6681"/>
     <w:multiLevelType w:val="hybridMultilevel"/>
     <w:tmpl w:val="76A40B9E"/>
@@ -12704,7 +12817,7 @@
       </w:pPr>
     </w:lvl>
   </w:abstractNum>
-  <w:abstractNum w:abstractNumId="18" w15:restartNumberingAfterBreak="0">
+  <w:abstractNum w:abstractNumId="21" w15:restartNumberingAfterBreak="0">
     <w:nsid w:val="3E0B6D4A"/>
     <w:multiLevelType w:val="multilevel"/>
     <w:tmpl w:val="BD145936"/>
@@ -12845,7 +12958,7 @@
       </w:rPr>
     </w:lvl>
   </w:abstractNum>
-  <w:abstractNum w:abstractNumId="19" w15:restartNumberingAfterBreak="0">
+  <w:abstractNum w:abstractNumId="22" w15:restartNumberingAfterBreak="0">
     <w:nsid w:val="429F042B"/>
     <w:multiLevelType w:val="hybridMultilevel"/>
     <w:tmpl w:val="E73A56D6"/>
@@ -12935,7 +13048,120 @@
       </w:pPr>
     </w:lvl>
   </w:abstractNum>
-  <w:abstractNum w:abstractNumId="20" w15:restartNumberingAfterBreak="0">
+  <w:abstractNum w:abstractNumId="23" w15:restartNumberingAfterBreak="0">
+    <w:nsid w:val="45CD12BF"/>
+    <w:multiLevelType w:val="multilevel"/>
+    <w:tmpl w:val="549429AA"/>
+    <w:lvl w:ilvl="0">
+      <w:start w:val="1"/>
+      <w:numFmt w:val="decimal"/>
+      <w:lvlText w:val="%1."/>
+      <w:lvlJc w:val="left"/>
+      <w:pPr>
+        <w:ind w:left="360" w:hanging="360"/>
+      </w:pPr>
+      <w:rPr>
+        <w:rFonts w:hint="default"/>
+      </w:rPr>
+    </w:lvl>
+    <w:lvl w:ilvl="1">
+      <w:start w:val="1"/>
+      <w:numFmt w:val="decimal"/>
+      <w:lvlText w:val="%1.%2."/>
+      <w:lvlJc w:val="left"/>
+      <w:pPr>
+        <w:ind w:left="792" w:hanging="432"/>
+      </w:pPr>
+      <w:rPr>
+        <w:rFonts w:hint="default"/>
+      </w:rPr>
+    </w:lvl>
+    <w:lvl w:ilvl="2">
+      <w:start w:val="1"/>
+      <w:numFmt w:val="decimal"/>
+      <w:lvlText w:val="%1.%2.%3."/>
+      <w:lvlJc w:val="left"/>
+      <w:pPr>
+        <w:ind w:left="1224" w:hanging="504"/>
+      </w:pPr>
+      <w:rPr>
+        <w:rFonts w:hint="default"/>
+      </w:rPr>
+    </w:lvl>
+    <w:lvl w:ilvl="3">
+      <w:start w:val="1"/>
+      <w:numFmt w:val="decimal"/>
+      <w:lvlText w:val="%1.%2.%3.%4."/>
+      <w:lvlJc w:val="left"/>
+      <w:pPr>
+        <w:ind w:left="1728" w:hanging="648"/>
+      </w:pPr>
+      <w:rPr>
+        <w:rFonts w:hint="default"/>
+      </w:rPr>
+    </w:lvl>
+    <w:lvl w:ilvl="4">
+      <w:start w:val="1"/>
+      <w:numFmt w:val="decimal"/>
+      <w:lvlText w:val="%1.%2.%3.%4.%5."/>
+      <w:lvlJc w:val="left"/>
+      <w:pPr>
+        <w:ind w:left="2232" w:hanging="792"/>
+      </w:pPr>
+      <w:rPr>
+        <w:rFonts w:hint="default"/>
+      </w:rPr>
+    </w:lvl>
+    <w:lvl w:ilvl="5">
+      <w:start w:val="1"/>
+      <w:numFmt w:val="decimal"/>
+      <w:lvlText w:val="%1.%2.%3.%4.%5.%6."/>
+      <w:lvlJc w:val="left"/>
+      <w:pPr>
+        <w:ind w:left="2736" w:hanging="936"/>
+      </w:pPr>
+      <w:rPr>
+        <w:rFonts w:hint="default"/>
+      </w:rPr>
+    </w:lvl>
+    <w:lvl w:ilvl="6">
+      <w:start w:val="1"/>
+      <w:numFmt w:val="decimal"/>
+      <w:lvlText w:val="%1.%2.%3.%4.%5.%6.%7."/>
+      <w:lvlJc w:val="left"/>
+      <w:pPr>
+        <w:ind w:left="3240" w:hanging="1080"/>
+      </w:pPr>
+      <w:rPr>
+        <w:rFonts w:hint="default"/>
+      </w:rPr>
+    </w:lvl>
+    <w:lvl w:ilvl="7">
+      <w:start w:val="1"/>
+      <w:numFmt w:val="decimal"/>
+      <w:lvlText w:val="%1.%2.%3.%4.%5.%6.%7.%8."/>
+      <w:lvlJc w:val="left"/>
+      <w:pPr>
+        <w:ind w:left="3744" w:hanging="1224"/>
+      </w:pPr>
+      <w:rPr>
+        <w:rFonts w:hint="default"/>
+      </w:rPr>
+    </w:lvl>
+    <w:lvl w:ilvl="8">
+      <w:start w:val="1"/>
+      <w:numFmt w:val="decimal"/>
+      <w:lvlText w:val="%1.%2.%3.%4.%5.%6.%7.%8.%9."/>
+      <w:lvlJc w:val="left"/>
+      <w:pPr>
+        <w:ind w:left="4320" w:hanging="1440"/>
+      </w:pPr>
+      <w:rPr>
+        <w:rFonts w:hint="default"/>
+      </w:rPr>
+    </w:lvl>
+  </w:abstractNum>
+  <w:abstractNum w:abstractNumId="24" w15:restartNumberingAfterBreak="0">
     <w:nsid w:val="489C53E9"/>
     <w:multiLevelType w:val="hybridMultilevel"/>
     <w:tmpl w:val="CB3C4358"/>
@@ -13024,7 +13250,7 @@
       </w:pPr>
     </w:lvl>
   </w:abstractNum>
-  <w:abstractNum w:abstractNumId="21" w15:restartNumberingAfterBreak="0">
+  <w:abstractNum w:abstractNumId="25" w15:restartNumberingAfterBreak="0">
     <w:nsid w:val="56250352"/>
     <w:multiLevelType w:val="hybridMultilevel"/>
     <w:tmpl w:val="82A43A7E"/>
@@ -13117,7 +13343,7 @@
       </w:pPr>
     </w:lvl>
   </w:abstractNum>
-  <w:abstractNum w:abstractNumId="22" w15:restartNumberingAfterBreak="0">
+  <w:abstractNum w:abstractNumId="26" w15:restartNumberingAfterBreak="0">
     <w:nsid w:val="588368DE"/>
     <w:multiLevelType w:val="hybridMultilevel"/>
     <w:tmpl w:val="CE205C10"/>
@@ -13206,7 +13432,122 @@
       </w:pPr>
     </w:lvl>
   </w:abstractNum>
-  <w:abstractNum w:abstractNumId="23" w15:restartNumberingAfterBreak="0">
+  <w:abstractNum w:abstractNumId="27" w15:restartNumberingAfterBreak="0">
+    <w:nsid w:val="59B71004"/>
+    <w:multiLevelType w:val="multilevel"/>
+    <w:tmpl w:val="FD4E5FE2"/>
+    <w:lvl w:ilvl="0">
+      <w:start w:val="3"/>
+      <w:numFmt w:val="decimal"/>
+      <w:lvlText w:val="%1."/>
+      <w:lvlJc w:val="left"/>
+      <w:pPr>
+        <w:ind w:left="360" w:hanging="360"/>
+      </w:pPr>
+      <w:rPr>
+        <w:rFonts w:hint="default"/>
+      </w:rPr>
+    </w:lvl>
+    <w:lvl w:ilvl="1">
+      <w:start w:val="1"/>
+      <w:numFmt w:val="decimal"/>
+      <w:lvlText w:val="%1.%2."/>
+      <w:lvlJc w:val="left"/>
+      <w:pPr>
+        <w:ind w:left="2417" w:hanging="432"/>
+      </w:pPr>
+      <w:rPr>
+        <w:rFonts w:hint="default"/>
+        <w:i w:val="0"/>
+        <w:iCs/>
+      </w:rPr>
+    </w:lvl>
+    <w:lvl w:ilvl="2">
+      <w:start w:val="1"/>
+      <w:numFmt w:val="decimal"/>
+      <w:lvlText w:val="%1.%2.%3."/>
+      <w:lvlJc w:val="left"/>
+      <w:pPr>
+        <w:ind w:left="1224" w:hanging="504"/>
+      </w:pPr>
+      <w:rPr>
+        <w:rFonts w:hint="default"/>
+      </w:rPr>
+    </w:lvl>
+    <w:lvl w:ilvl="3">
+      <w:start w:val="1"/>
+      <w:numFmt w:val="decimal"/>
+      <w:lvlText w:val="%1.%2.%3.%4."/>
+      <w:lvlJc w:val="left"/>
+      <w:pPr>
+        <w:ind w:left="1728" w:hanging="648"/>
+      </w:pPr>
+      <w:rPr>
+        <w:rFonts w:hint="default"/>
+      </w:rPr>
+    </w:lvl>
+    <w:lvl w:ilvl="4">
+      <w:start w:val="1"/>
+      <w:numFmt w:val="decimal"/>
+      <w:lvlText w:val="%1.%2.%3.%4.%5."/>
+      <w:lvlJc w:val="left"/>
+      <w:pPr>
+        <w:ind w:left="2232" w:hanging="792"/>
+      </w:pPr>
+      <w:rPr>
+        <w:rFonts w:hint="default"/>
+      </w:rPr>
+    </w:lvl>
+    <w:lvl w:ilvl="5">
+      <w:start w:val="1"/>
+      <w:numFmt w:val="decimal"/>
+      <w:lvlText w:val="%1.%2.%3.%4.%5.%6."/>
+      <w:lvlJc w:val="left"/>
+      <w:pPr>
+        <w:ind w:left="2736" w:hanging="936"/>
+      </w:pPr>
+      <w:rPr>
+        <w:rFonts w:hint="default"/>
+      </w:rPr>
+    </w:lvl>
+    <w:lvl w:ilvl="6">
+      <w:start w:val="1"/>
+      <w:numFmt w:val="decimal"/>
+      <w:lvlText w:val="%1.%2.%3.%4.%5.%6.%7."/>
+      <w:lvlJc w:val="left"/>
+      <w:pPr>
+        <w:ind w:left="3240" w:hanging="1080"/>
+      </w:pPr>
+      <w:rPr>
+        <w:rFonts w:hint="default"/>
+      </w:rPr>
+    </w:lvl>
+    <w:lvl w:ilvl="7">
+      <w:start w:val="1"/>
+      <w:numFmt w:val="decimal"/>
+      <w:lvlText w:val="%1.%2.%3.%4.%5.%6.%7.%8."/>
+      <w:lvlJc w:val="left"/>
+      <w:pPr>
+        <w:ind w:left="3744" w:hanging="1224"/>
+      </w:pPr>
+      <w:rPr>
+        <w:rFonts w:hint="default"/>
+      </w:rPr>
+    </w:lvl>
+    <w:lvl w:ilvl="8">
+      <w:start w:val="1"/>
+      <w:numFmt w:val="decimal"/>
+      <w:lvlText w:val="%1.%2.%3.%4.%5.%6.%7.%8.%9."/>
+      <w:lvlJc w:val="left"/>
+      <w:pPr>
+        <w:ind w:left="4320" w:hanging="1440"/>
+      </w:pPr>
+      <w:rPr>
+        <w:rFonts w:hint="default"/>
+      </w:rPr>
+    </w:lvl>
+  </w:abstractNum>
+  <w:abstractNum w:abstractNumId="28" w15:restartNumberingAfterBreak="0">
     <w:nsid w:val="5A012CEA"/>
     <w:multiLevelType w:val="hybridMultilevel"/>
     <w:tmpl w:val="AB0C8E1A"/>
@@ -13295,7 +13636,7 @@
       </w:pPr>
     </w:lvl>
   </w:abstractNum>
-  <w:abstractNum w:abstractNumId="24" w15:restartNumberingAfterBreak="0">
+  <w:abstractNum w:abstractNumId="29" w15:restartNumberingAfterBreak="0">
     <w:nsid w:val="61BA745E"/>
     <w:multiLevelType w:val="hybridMultilevel"/>
     <w:tmpl w:val="031ED892"/>
@@ -13385,7 +13726,7 @@
       </w:pPr>
     </w:lvl>
   </w:abstractNum>
-  <w:abstractNum w:abstractNumId="25" w15:restartNumberingAfterBreak="0">
+  <w:abstractNum w:abstractNumId="30" w15:restartNumberingAfterBreak="0">
     <w:nsid w:val="6A476D97"/>
     <w:multiLevelType w:val="multilevel"/>
     <w:tmpl w:val="884EC39E"/>
@@ -13524,7 +13865,7 @@
       </w:rPr>
     </w:lvl>
   </w:abstractNum>
-  <w:abstractNum w:abstractNumId="26" w15:restartNumberingAfterBreak="0">
+  <w:abstractNum w:abstractNumId="31" w15:restartNumberingAfterBreak="0">
     <w:nsid w:val="6BDB0FBD"/>
     <w:multiLevelType w:val="hybridMultilevel"/>
     <w:tmpl w:val="D914905A"/>
@@ -13645,7 +13986,93 @@
       </w:rPr>
     </w:lvl>
   </w:abstractNum>
-  <w:abstractNum w:abstractNumId="27" w15:restartNumberingAfterBreak="0">
+  <w:abstractNum w:abstractNumId="32" w15:restartNumberingAfterBreak="0">
+    <w:nsid w:val="727C5204"/>
+    <w:multiLevelType w:val="multilevel"/>
+    <w:tmpl w:val="0419001F"/>
+    <w:lvl w:ilvl="0">
+      <w:start w:val="1"/>
+      <w:numFmt w:val="decimal"/>
+      <w:lvlText w:val="%1."/>
+      <w:lvlJc w:val="left"/>
+      <w:pPr>
+        <w:ind w:left="360" w:hanging="360"/>
+      </w:pPr>
+    </w:lvl>
+    <w:lvl w:ilvl="1">
+      <w:start w:val="1"/>
+      <w:numFmt w:val="decimal"/>
+      <w:lvlText w:val="%1.%2."/>
+      <w:lvlJc w:val="left"/>
+      <w:pPr>
+        <w:ind w:left="792" w:hanging="432"/>
+      </w:pPr>
+    </w:lvl>
+    <w:lvl w:ilvl="2">
+      <w:start w:val="1"/>
+      <w:numFmt w:val="decimal"/>
+      <w:lvlText w:val="%1.%2.%3."/>
+      <w:lvlJc w:val="left"/>
+      <w:pPr>
+        <w:ind w:left="1224" w:hanging="504"/>
+      </w:pPr>
+    </w:lvl>
+    <w:lvl w:ilvl="3">
+      <w:start w:val="1"/>
+      <w:numFmt w:val="decimal"/>
+      <w:lvlText w:val="%1.%2.%3.%4."/>
+      <w:lvlJc w:val="left"/>
+      <w:pPr>
+        <w:ind w:left="1728" w:hanging="648"/>
+      </w:pPr>
+    </w:lvl>
+    <w:lvl w:ilvl="4">
+      <w:start w:val="1"/>
+      <w:numFmt w:val="decimal"/>
+      <w:lvlText w:val="%1.%2.%3.%4.%5."/>
+      <w:lvlJc w:val="left"/>
+      <w:pPr>
+        <w:ind w:left="2232" w:hanging="792"/>
+      </w:pPr>
+    </w:lvl>
+    <w:lvl w:ilvl="5">
+      <w:start w:val="1"/>
+      <w:numFmt w:val="decimal"/>
+      <w:lvlText w:val="%1.%2.%3.%4.%5.%6."/>
+      <w:lvlJc w:val="left"/>
+      <w:pPr>
+        <w:ind w:left="2736" w:hanging="936"/>
+      </w:pPr>
+    </w:lvl>
+    <w:lvl w:ilvl="6">
+      <w:start w:val="1"/>
+      <w:numFmt w:val="decimal"/>
+      <w:lvlText w:val="%1.%2.%3.%4.%5.%6.%7."/>
+      <w:lvlJc w:val="left"/>
+      <w:pPr>
+        <w:ind w:left="3240" w:hanging="1080"/>
+      </w:pPr>
+    </w:lvl>
+    <w:lvl w:ilvl="7">
+      <w:start w:val="1"/>
+      <w:numFmt w:val="decimal"/>
+      <w:lvlText w:val="%1.%2.%3.%4.%5.%6.%7.%8."/>
+      <w:lvlJc w:val="left"/>
+      <w:pPr>
+        <w:ind w:left="3744" w:hanging="1224"/>
+      </w:pPr>
+    </w:lvl>
+    <w:lvl w:ilvl="8">
+      <w:start w:val="1"/>
+      <w:numFmt w:val="decimal"/>
+      <w:lvlText w:val="%1.%2.%3.%4.%5.%6.%7.%8.%9."/>
+      <w:lvlJc w:val="left"/>
+      <w:pPr>
+        <w:ind w:left="4320" w:hanging="1440"/>
+      </w:pPr>
+    </w:lvl>
+  </w:abstractNum>
+  <w:abstractNum w:abstractNumId="33" w15:restartNumberingAfterBreak="0">
     <w:nsid w:val="73C632FD"/>
     <w:multiLevelType w:val="hybridMultilevel"/>
     <w:tmpl w:val="93687C30"/>
@@ -13734,7 +14161,7 @@
       </w:pPr>
     </w:lvl>
   </w:abstractNum>
-  <w:abstractNum w:abstractNumId="28" w15:restartNumberingAfterBreak="0">
+  <w:abstractNum w:abstractNumId="34" w15:restartNumberingAfterBreak="0">
     <w:nsid w:val="75970325"/>
     <w:multiLevelType w:val="hybridMultilevel"/>
     <w:tmpl w:val="C35AD5A4"/>
@@ -13827,31 +14254,31 @@
     <w:abstractNumId w:val="1"/>
   </w:num>
   <w:num w:numId="2" w16cid:durableId="717317054">
-    <w:abstractNumId w:val="14"/>
+    <w:abstractNumId w:val="16"/>
   </w:num>
   <w:num w:numId="3" w16cid:durableId="977884414">
-    <w:abstractNumId w:val="26"/>
+    <w:abstractNumId w:val="31"/>
   </w:num>
   <w:num w:numId="4" w16cid:durableId="2035105608">
+    <w:abstractNumId w:val="8"/>
+  </w:num>
+  <w:num w:numId="5" w16cid:durableId="1958951089">
+    <w:abstractNumId w:val="25"/>
+  </w:num>
+  <w:num w:numId="6" w16cid:durableId="274559535">
+    <w:abstractNumId w:val="30"/>
+  </w:num>
+  <w:num w:numId="7" w16cid:durableId="1835948841">
+    <w:abstractNumId w:val="24"/>
+  </w:num>
+  <w:num w:numId="8" w16cid:durableId="2064524554">
     <w:abstractNumId w:val="7"/>
   </w:num>
-  <w:num w:numId="5" w16cid:durableId="1958951089">
-    <w:abstractNumId w:val="21"/>
-  </w:num>
-  <w:num w:numId="6" w16cid:durableId="274559535">
-    <w:abstractNumId w:val="25"/>
-  </w:num>
-  <w:num w:numId="7" w16cid:durableId="1835948841">
-    <w:abstractNumId w:val="20"/>
-  </w:num>
-  <w:num w:numId="8" w16cid:durableId="2064524554">
-    <w:abstractNumId w:val="6"/>
-  </w:num>
   <w:num w:numId="9" w16cid:durableId="1916816221">
-    <w:abstractNumId w:val="23"/>
+    <w:abstractNumId w:val="28"/>
   </w:num>
   <w:num w:numId="10" w16cid:durableId="488182113">
-    <w:abstractNumId w:val="11"/>
+    <w:abstractNumId w:val="13"/>
   </w:num>
   <w:num w:numId="11" w16cid:durableId="1472096409">
     <w:abstractNumId w:val="2"/>
@@ -13860,55 +14287,73 @@
     <w:abstractNumId w:val="4"/>
   </w:num>
   <w:num w:numId="13" w16cid:durableId="1068070121">
-    <w:abstractNumId w:val="27"/>
+    <w:abstractNumId w:val="33"/>
   </w:num>
   <w:num w:numId="14" w16cid:durableId="1924561806">
-    <w:abstractNumId w:val="13"/>
+    <w:abstractNumId w:val="15"/>
   </w:num>
   <w:num w:numId="15" w16cid:durableId="1225674593">
-    <w:abstractNumId w:val="22"/>
+    <w:abstractNumId w:val="26"/>
   </w:num>
   <w:num w:numId="16" w16cid:durableId="1818455053">
-    <w:abstractNumId w:val="18"/>
+    <w:abstractNumId w:val="21"/>
   </w:num>
   <w:num w:numId="17" w16cid:durableId="697893712">
     <w:abstractNumId w:val="0"/>
   </w:num>
   <w:num w:numId="18" w16cid:durableId="475529865">
-    <w:abstractNumId w:val="17"/>
+    <w:abstractNumId w:val="20"/>
   </w:num>
   <w:num w:numId="19" w16cid:durableId="1101602740">
     <w:abstractNumId w:val="3"/>
   </w:num>
   <w:num w:numId="20" w16cid:durableId="2077437354">
+    <w:abstractNumId w:val="11"/>
+  </w:num>
+  <w:num w:numId="21" w16cid:durableId="1858080542">
+    <w:abstractNumId w:val="18"/>
+  </w:num>
+  <w:num w:numId="22" w16cid:durableId="697514442">
+    <w:abstractNumId w:val="12"/>
+  </w:num>
+  <w:num w:numId="23" w16cid:durableId="1116363352">
+    <w:abstractNumId w:val="6"/>
+  </w:num>
+  <w:num w:numId="24" w16cid:durableId="1282035019">
+    <w:abstractNumId w:val="14"/>
+  </w:num>
+  <w:num w:numId="25" w16cid:durableId="1025062214">
+    <w:abstractNumId w:val="22"/>
+  </w:num>
+  <w:num w:numId="26" w16cid:durableId="2131122245">
+    <w:abstractNumId w:val="19"/>
+  </w:num>
+  <w:num w:numId="27" w16cid:durableId="2121219130">
+    <w:abstractNumId w:val="29"/>
+  </w:num>
+  <w:num w:numId="28" w16cid:durableId="1415201120">
+    <w:abstractNumId w:val="10"/>
+  </w:num>
+  <w:num w:numId="29" w16cid:durableId="1428036783">
+    <w:abstractNumId w:val="34"/>
+  </w:num>
+  <w:num w:numId="30" w16cid:durableId="1528714125">
     <w:abstractNumId w:val="9"/>
   </w:num>
-  <w:num w:numId="21" w16cid:durableId="1858080542">
-    <w:abstractNumId w:val="15"/>
-  </w:num>
-  <w:num w:numId="22" w16cid:durableId="697514442">
-    <w:abstractNumId w:val="10"/>
-  </w:num>
-  <w:num w:numId="23" w16cid:durableId="1116363352">
+  <w:num w:numId="31" w16cid:durableId="1396784662">
     <w:abstractNumId w:val="5"/>
   </w:num>
-  <w:num w:numId="24" w16cid:durableId="1282035019">
-    <w:abstractNumId w:val="12"/>
+  <w:num w:numId="32" w16cid:durableId="1999189534">
+    <w:abstractNumId w:val="27"/>
   </w:num>
-  <w:num w:numId="25" w16cid:durableId="1025062214">
-    <w:abstractNumId w:val="19"/>
+  <w:num w:numId="33" w16cid:durableId="950934924">
+    <w:abstractNumId w:val="23"/>
   </w:num>
-  <w:num w:numId="26" w16cid:durableId="2131122245">
-    <w:abstractNumId w:val="16"/>
+  <w:num w:numId="34" w16cid:durableId="2015494223">
+    <w:abstractNumId w:val="17"/>
   </w:num>
-  <w:num w:numId="27" w16cid:durableId="2121219130">
-    <w:abstractNumId w:val="24"/>
-  </w:num>
-  <w:num w:numId="28" w16cid:durableId="1415201120">
-    <w:abstractNumId w:val="8"/>
-  </w:num>
-  <w:num w:numId="29" w16cid:durableId="1428036783">
-    <w:abstractNumId w:val="28"/>
+  <w:num w:numId="35" w16cid:durableId="188105998">
+    <w:abstractNumId w:val="32"/>
   </w:num>
   <w:numIdMacAtCleanup w:val="29"/>
 </w:numbering>
